--- a/24_fall/ITE302c/Course 1 promote-ethical-data-driven-technologies/notes.docx
+++ b/24_fall/ITE302c/Course 1 promote-ethical-data-driven-technologies/notes.docx
@@ -4,13 +4,18 @@
   <w:body>
     <w:p>
       <w:pPr>
-        <w:rPr>
-          <w:rFonts w:ascii="Arial" w:hAnsi="Arial" w:cs="Arial"/>
-        </w:rPr>
-      </w:pPr>
-      <w:r>
-        <w:rPr>
-          <w:rFonts w:ascii="Arial" w:hAnsi="Arial" w:cs="Arial"/>
+        <w:jc w:val="both"/>
+        <w:rPr>
+          <w:rFonts w:ascii="Times New Roman" w:hAnsi="Times New Roman" w:cs="Times New Roman"/>
+          <w:sz w:val="20"/>
+          <w:szCs w:val="20"/>
+        </w:rPr>
+      </w:pPr>
+      <w:r>
+        <w:rPr>
+          <w:rFonts w:ascii="Times New Roman" w:hAnsi="Times New Roman" w:cs="Times New Roman"/>
+          <w:sz w:val="20"/>
+          <w:szCs w:val="20"/>
         </w:rPr>
         <w:t>I, Overview</w:t>
       </w:r>
@@ -23,96 +28,91 @@
           <w:numId w:val="3"/>
         </w:numPr>
         <w:shd w:val="clear" w:color="auto" w:fill="FFFFFF"/>
-        <w:rPr>
-          <w:rFonts w:ascii="Arial" w:eastAsia="Times New Roman" w:hAnsi="Arial" w:cs="Arial"/>
+        <w:jc w:val="both"/>
+        <w:rPr>
+          <w:rFonts w:ascii="Times New Roman" w:eastAsia="Times New Roman" w:hAnsi="Times New Roman" w:cs="Times New Roman"/>
           <w:color w:val="333333"/>
-          <w:sz w:val="21"/>
-          <w:szCs w:val="21"/>
-        </w:rPr>
-      </w:pPr>
-      <w:r>
-        <w:rPr>
-          <w:rFonts w:ascii="Arial" w:hAnsi="Arial" w:cs="Arial"/>
+          <w:sz w:val="20"/>
+          <w:szCs w:val="20"/>
+        </w:rPr>
+      </w:pPr>
+      <w:r>
+        <w:rPr>
+          <w:rFonts w:ascii="Times New Roman" w:hAnsi="Times New Roman" w:cs="Times New Roman"/>
+          <w:sz w:val="20"/>
+          <w:szCs w:val="20"/>
         </w:rPr>
         <w:t xml:space="preserve">Emerging technology allow us to manage large amount and types of data. </w:t>
       </w:r>
       <w:r>
         <w:rPr>
-          <w:rFonts w:ascii="Arial" w:eastAsia="Times New Roman" w:hAnsi="Arial" w:cs="Arial"/>
+          <w:rFonts w:ascii="Times New Roman" w:eastAsia="Times New Roman" w:hAnsi="Times New Roman" w:cs="Times New Roman"/>
           <w:color w:val="333333"/>
-          <w:sz w:val="21"/>
-          <w:szCs w:val="21"/>
-        </w:rPr>
-        <w:t>Emerging technologies describe technologies which have emerged within the past few years</w:t>
-      </w:r>
-      <w:r>
-        <w:rPr>
-          <w:rFonts w:ascii="Arial" w:eastAsia="Times New Roman" w:hAnsi="Arial" w:cs="Arial"/>
+          <w:sz w:val="20"/>
+          <w:szCs w:val="20"/>
+        </w:rPr>
+        <w:t>Emerging technologies describe technologies which have emerged within the past few years like IOT,</w:t>
+      </w:r>
+      <w:r>
+        <w:rPr>
+          <w:rFonts w:ascii="Times New Roman" w:eastAsia="Times New Roman" w:hAnsi="Times New Roman" w:cs="Times New Roman"/>
           <w:color w:val="333333"/>
-          <w:sz w:val="21"/>
-          <w:szCs w:val="21"/>
-        </w:rPr>
-        <w:t xml:space="preserve"> like IOT,</w:t>
-      </w:r>
-      <w:r>
-        <w:rPr>
-          <w:rFonts w:ascii="Arial" w:eastAsia="Times New Roman" w:hAnsi="Arial" w:cs="Arial"/>
+          <w:sz w:val="20"/>
+          <w:szCs w:val="20"/>
+        </w:rPr>
+        <w:t xml:space="preserve"> deep </w:t>
+      </w:r>
+      <w:proofErr w:type="gramStart"/>
+      <w:r>
+        <w:rPr>
+          <w:rFonts w:ascii="Times New Roman" w:eastAsia="Times New Roman" w:hAnsi="Times New Roman" w:cs="Times New Roman"/>
           <w:color w:val="333333"/>
-          <w:sz w:val="21"/>
-          <w:szCs w:val="21"/>
-        </w:rPr>
-        <w:t xml:space="preserve"> deep </w:t>
-      </w:r>
-      <w:proofErr w:type="gramStart"/>
-      <w:r>
-        <w:rPr>
-          <w:rFonts w:ascii="Arial" w:eastAsia="Times New Roman" w:hAnsi="Arial" w:cs="Arial"/>
+          <w:sz w:val="20"/>
+          <w:szCs w:val="20"/>
+        </w:rPr>
+        <w:t>learning ,</w:t>
+      </w:r>
+      <w:proofErr w:type="gramEnd"/>
+      <w:r>
+        <w:rPr>
+          <w:rFonts w:ascii="Times New Roman" w:eastAsia="Times New Roman" w:hAnsi="Times New Roman" w:cs="Times New Roman"/>
           <w:color w:val="333333"/>
-          <w:sz w:val="21"/>
-          <w:szCs w:val="21"/>
-        </w:rPr>
-        <w:t>learning ,</w:t>
-      </w:r>
-      <w:proofErr w:type="gramEnd"/>
-      <w:r>
-        <w:rPr>
-          <w:rFonts w:ascii="Arial" w:eastAsia="Times New Roman" w:hAnsi="Arial" w:cs="Arial"/>
+          <w:sz w:val="20"/>
+          <w:szCs w:val="20"/>
+        </w:rPr>
+        <w:t xml:space="preserve"> </w:t>
+      </w:r>
+      <w:proofErr w:type="spellStart"/>
+      <w:r>
+        <w:rPr>
+          <w:rFonts w:ascii="Times New Roman" w:eastAsia="Times New Roman" w:hAnsi="Times New Roman" w:cs="Times New Roman"/>
           <w:color w:val="333333"/>
-          <w:sz w:val="21"/>
-          <w:szCs w:val="21"/>
-        </w:rPr>
-        <w:t xml:space="preserve"> </w:t>
-      </w:r>
-      <w:proofErr w:type="spellStart"/>
-      <w:r>
-        <w:rPr>
-          <w:rFonts w:ascii="Arial" w:eastAsia="Times New Roman" w:hAnsi="Arial" w:cs="Arial"/>
+          <w:sz w:val="20"/>
+          <w:szCs w:val="20"/>
+        </w:rPr>
+        <w:t>blockchain</w:t>
+      </w:r>
+      <w:proofErr w:type="spellEnd"/>
+      <w:r>
+        <w:rPr>
+          <w:rFonts w:ascii="Times New Roman" w:eastAsia="Times New Roman" w:hAnsi="Times New Roman" w:cs="Times New Roman"/>
           <w:color w:val="333333"/>
-          <w:sz w:val="21"/>
-          <w:szCs w:val="21"/>
-        </w:rPr>
-        <w:t>blockchain</w:t>
-      </w:r>
-      <w:proofErr w:type="spellEnd"/>
-      <w:r>
-        <w:rPr>
-          <w:rFonts w:ascii="Arial" w:eastAsia="Times New Roman" w:hAnsi="Arial" w:cs="Arial"/>
+          <w:sz w:val="20"/>
+          <w:szCs w:val="20"/>
+        </w:rPr>
+        <w:t xml:space="preserve"> , cellular, AI</w:t>
+      </w:r>
+    </w:p>
+    <w:p>
+      <w:pPr>
+        <w:pStyle w:val="ListParagraph"/>
+        <w:shd w:val="clear" w:color="auto" w:fill="FFFFFF"/>
+        <w:jc w:val="both"/>
+        <w:rPr>
+          <w:rFonts w:ascii="Times New Roman" w:eastAsia="Times New Roman" w:hAnsi="Times New Roman" w:cs="Times New Roman"/>
           <w:color w:val="333333"/>
-          <w:sz w:val="21"/>
-          <w:szCs w:val="21"/>
-        </w:rPr>
-        <w:t xml:space="preserve"> , cellular, AI</w:t>
-      </w:r>
-    </w:p>
-    <w:p>
-      <w:pPr>
-        <w:pStyle w:val="ListParagraph"/>
-        <w:shd w:val="clear" w:color="auto" w:fill="FFFFFF"/>
-        <w:rPr>
-          <w:rFonts w:ascii="Arial" w:eastAsia="Times New Roman" w:hAnsi="Arial" w:cs="Arial"/>
-          <w:color w:val="333333"/>
-          <w:sz w:val="21"/>
-          <w:szCs w:val="21"/>
+          <w:sz w:val="20"/>
+          <w:szCs w:val="20"/>
         </w:rPr>
       </w:pPr>
     </w:p>
@@ -124,23 +124,30 @@
           <w:numId w:val="2"/>
         </w:numPr>
         <w:spacing w:after="0" w:line="240" w:lineRule="auto"/>
-        <w:rPr>
-          <w:rFonts w:ascii="Arial" w:eastAsia="Times New Roman" w:hAnsi="Arial" w:cs="Arial"/>
+        <w:jc w:val="both"/>
+        <w:rPr>
+          <w:rFonts w:ascii="Times New Roman" w:eastAsia="Times New Roman" w:hAnsi="Times New Roman" w:cs="Times New Roman"/>
           <w:color w:val="333333"/>
+          <w:sz w:val="20"/>
+          <w:szCs w:val="20"/>
           <w:u w:val="single"/>
         </w:rPr>
       </w:pPr>
       <w:r>
         <w:rPr>
-          <w:rFonts w:ascii="Arial" w:eastAsia="Times New Roman" w:hAnsi="Arial" w:cs="Arial"/>
+          <w:rFonts w:ascii="Times New Roman" w:eastAsia="Times New Roman" w:hAnsi="Times New Roman" w:cs="Times New Roman"/>
           <w:color w:val="333333"/>
+          <w:sz w:val="20"/>
+          <w:szCs w:val="20"/>
         </w:rPr>
         <w:t xml:space="preserve">CEET is intended to empower a generation of </w:t>
       </w:r>
       <w:r>
         <w:rPr>
-          <w:rFonts w:ascii="Arial" w:eastAsia="Times New Roman" w:hAnsi="Arial" w:cs="Arial"/>
+          <w:rFonts w:ascii="Times New Roman" w:eastAsia="Times New Roman" w:hAnsi="Times New Roman" w:cs="Times New Roman"/>
           <w:color w:val="333333"/>
+          <w:sz w:val="20"/>
+          <w:szCs w:val="20"/>
           <w:u w:val="single"/>
         </w:rPr>
         <w:t>ethical technologists who can </w:t>
@@ -151,42 +158,67 @@
         <w:pStyle w:val="ListParagraph"/>
         <w:shd w:val="clear" w:color="auto" w:fill="EEEEEE"/>
         <w:spacing w:after="0" w:line="240" w:lineRule="auto"/>
-        <w:rPr>
-          <w:rFonts w:ascii="Arial" w:eastAsia="Times New Roman" w:hAnsi="Arial" w:cs="Arial"/>
+        <w:jc w:val="both"/>
+        <w:rPr>
+          <w:rFonts w:ascii="Times New Roman" w:eastAsia="Times New Roman" w:hAnsi="Times New Roman" w:cs="Times New Roman"/>
           <w:color w:val="333333"/>
-        </w:rPr>
-      </w:pPr>
-      <w:r>
-        <w:rPr>
-          <w:rFonts w:ascii="Arial" w:eastAsia="Times New Roman" w:hAnsi="Arial" w:cs="Arial"/>
+          <w:sz w:val="20"/>
+          <w:szCs w:val="20"/>
+        </w:rPr>
+      </w:pPr>
+      <w:r>
+        <w:rPr>
+          <w:rFonts w:ascii="Times New Roman" w:eastAsia="Times New Roman" w:hAnsi="Times New Roman" w:cs="Times New Roman"/>
           <w:color w:val="333333"/>
+          <w:sz w:val="20"/>
+          <w:szCs w:val="20"/>
           <w:u w:val="single"/>
         </w:rPr>
         <w:t>promote ethics in all data driven technologies</w:t>
       </w:r>
       <w:r>
         <w:rPr>
-          <w:rFonts w:ascii="Arial" w:eastAsia="Times New Roman" w:hAnsi="Arial" w:cs="Arial"/>
+          <w:rFonts w:ascii="Times New Roman" w:eastAsia="Times New Roman" w:hAnsi="Times New Roman" w:cs="Times New Roman"/>
           <w:color w:val="333333"/>
+          <w:sz w:val="20"/>
+          <w:szCs w:val="20"/>
         </w:rPr>
         <w:t xml:space="preserve"> </w:t>
       </w:r>
       <w:proofErr w:type="gramStart"/>
       <w:r>
         <w:rPr>
-          <w:rFonts w:ascii="Arial" w:eastAsia="Times New Roman" w:hAnsi="Arial" w:cs="Arial"/>
+          <w:rFonts w:ascii="Times New Roman" w:eastAsia="Times New Roman" w:hAnsi="Times New Roman" w:cs="Times New Roman"/>
           <w:color w:val="333333"/>
+          <w:sz w:val="20"/>
+          <w:szCs w:val="20"/>
         </w:rPr>
         <w:t>( technology</w:t>
       </w:r>
       <w:proofErr w:type="gramEnd"/>
       <w:r>
         <w:rPr>
-          <w:rFonts w:ascii="Arial" w:eastAsia="Times New Roman" w:hAnsi="Arial" w:cs="Arial"/>
+          <w:rFonts w:ascii="Times New Roman" w:eastAsia="Times New Roman" w:hAnsi="Times New Roman" w:cs="Times New Roman"/>
           <w:color w:val="333333"/>
+          <w:sz w:val="20"/>
+          <w:szCs w:val="20"/>
         </w:rPr>
         <w:t xml:space="preserve"> based on data)</w:t>
       </w:r>
+    </w:p>
+    <w:p>
+      <w:pPr>
+        <w:pStyle w:val="ListParagraph"/>
+        <w:shd w:val="clear" w:color="auto" w:fill="EEEEEE"/>
+        <w:spacing w:after="0" w:line="240" w:lineRule="auto"/>
+        <w:jc w:val="both"/>
+        <w:rPr>
+          <w:rFonts w:ascii="Times New Roman" w:eastAsia="Times New Roman" w:hAnsi="Times New Roman" w:cs="Times New Roman"/>
+          <w:color w:val="333333"/>
+          <w:sz w:val="20"/>
+          <w:szCs w:val="20"/>
+        </w:rPr>
+      </w:pPr>
     </w:p>
     <w:p>
       <w:pPr>
@@ -195,35 +227,46 @@
           <w:ilvl w:val="0"/>
           <w:numId w:val="2"/>
         </w:numPr>
-        <w:rPr>
-          <w:rFonts w:ascii="Arial" w:hAnsi="Arial" w:cs="Arial"/>
-        </w:rPr>
-      </w:pPr>
-      <w:r>
-        <w:rPr>
-          <w:rFonts w:ascii="Arial" w:hAnsi="Arial" w:cs="Arial"/>
+        <w:jc w:val="both"/>
+        <w:rPr>
+          <w:rFonts w:ascii="Times New Roman" w:hAnsi="Times New Roman" w:cs="Times New Roman"/>
+          <w:sz w:val="20"/>
+          <w:szCs w:val="20"/>
+        </w:rPr>
+      </w:pPr>
+      <w:r>
+        <w:rPr>
+          <w:rFonts w:ascii="Times New Roman" w:hAnsi="Times New Roman" w:cs="Times New Roman"/>
+          <w:sz w:val="20"/>
+          <w:szCs w:val="20"/>
         </w:rPr>
         <w:t xml:space="preserve">In 3 </w:t>
       </w:r>
       <w:proofErr w:type="gramStart"/>
       <w:r>
         <w:rPr>
-          <w:rFonts w:ascii="Arial" w:hAnsi="Arial" w:cs="Arial"/>
+          <w:rFonts w:ascii="Times New Roman" w:hAnsi="Times New Roman" w:cs="Times New Roman"/>
+          <w:sz w:val="20"/>
+          <w:szCs w:val="20"/>
         </w:rPr>
         <w:t xml:space="preserve">courses,  </w:t>
       </w:r>
       <w:r>
         <w:rPr>
-          <w:rFonts w:ascii="Arial" w:eastAsia="Times New Roman" w:hAnsi="Arial" w:cs="Arial"/>
+          <w:rFonts w:ascii="Times New Roman" w:eastAsia="Times New Roman" w:hAnsi="Times New Roman" w:cs="Times New Roman"/>
           <w:color w:val="333333"/>
+          <w:sz w:val="20"/>
+          <w:szCs w:val="20"/>
         </w:rPr>
         <w:t>Promoting</w:t>
       </w:r>
       <w:proofErr w:type="gramEnd"/>
       <w:r>
         <w:rPr>
-          <w:rFonts w:ascii="Arial" w:eastAsia="Times New Roman" w:hAnsi="Arial" w:cs="Arial"/>
+          <w:rFonts w:ascii="Times New Roman" w:eastAsia="Times New Roman" w:hAnsi="Times New Roman" w:cs="Times New Roman"/>
           <w:color w:val="333333"/>
+          <w:sz w:val="20"/>
+          <w:szCs w:val="20"/>
         </w:rPr>
         <w:t xml:space="preserve"> the Ethical Use of Data-Driven Technologies, Turning Ethical Frameworks into Actionable Steps, and Detecting and Mitigate Ethical Risks.</w:t>
       </w:r>
@@ -231,14 +274,19 @@
     <w:p>
       <w:pPr>
         <w:ind w:left="360"/>
+        <w:jc w:val="both"/>
         <w:rPr>
           <w:rStyle w:val="Strong"/>
-          <w:rFonts w:ascii="Arial" w:hAnsi="Arial" w:cs="Arial"/>
-        </w:rPr>
-      </w:pPr>
-      <w:r>
-        <w:rPr>
-          <w:rFonts w:ascii="Arial" w:hAnsi="Arial" w:cs="Arial"/>
+          <w:rFonts w:ascii="Times New Roman" w:hAnsi="Times New Roman" w:cs="Times New Roman"/>
+          <w:sz w:val="20"/>
+          <w:szCs w:val="20"/>
+        </w:rPr>
+      </w:pPr>
+      <w:r>
+        <w:rPr>
+          <w:rFonts w:ascii="Times New Roman" w:hAnsi="Times New Roman" w:cs="Times New Roman"/>
+          <w:sz w:val="20"/>
+          <w:szCs w:val="20"/>
         </w:rPr>
         <w:t xml:space="preserve">Example of bias: </w:t>
       </w:r>
@@ -250,13 +298,18 @@
           <w:ilvl w:val="0"/>
           <w:numId w:val="2"/>
         </w:numPr>
-        <w:rPr>
-          <w:rFonts w:ascii="Arial" w:hAnsi="Arial" w:cs="Arial"/>
-        </w:rPr>
-      </w:pPr>
-      <w:r>
-        <w:rPr>
-          <w:rFonts w:ascii="Arial" w:hAnsi="Arial" w:cs="Arial"/>
+        <w:jc w:val="both"/>
+        <w:rPr>
+          <w:rFonts w:ascii="Times New Roman" w:hAnsi="Times New Roman" w:cs="Times New Roman"/>
+          <w:sz w:val="20"/>
+          <w:szCs w:val="20"/>
+        </w:rPr>
+      </w:pPr>
+      <w:r>
+        <w:rPr>
+          <w:rFonts w:ascii="Times New Roman" w:hAnsi="Times New Roman" w:cs="Times New Roman"/>
+          <w:sz w:val="20"/>
+          <w:szCs w:val="20"/>
         </w:rPr>
         <w:t>Facial recognition software often performs poorly on people with darker skin tones because it's trained predominantly on images of lighter-skinned individuals.</w:t>
       </w:r>
@@ -268,13 +321,18 @@
           <w:ilvl w:val="0"/>
           <w:numId w:val="2"/>
         </w:numPr>
-        <w:rPr>
-          <w:rFonts w:ascii="Arial" w:hAnsi="Arial" w:cs="Arial"/>
-        </w:rPr>
-      </w:pPr>
-      <w:r>
-        <w:rPr>
-          <w:rFonts w:ascii="Arial" w:hAnsi="Arial" w:cs="Arial"/>
+        <w:jc w:val="both"/>
+        <w:rPr>
+          <w:rFonts w:ascii="Times New Roman" w:hAnsi="Times New Roman" w:cs="Times New Roman"/>
+          <w:sz w:val="20"/>
+          <w:szCs w:val="20"/>
+        </w:rPr>
+      </w:pPr>
+      <w:r>
+        <w:rPr>
+          <w:rFonts w:ascii="Times New Roman" w:hAnsi="Times New Roman" w:cs="Times New Roman"/>
+          <w:sz w:val="20"/>
+          <w:szCs w:val="20"/>
         </w:rPr>
         <w:t>Early versions of Apple’s health app omitted features for tracking menstruation, a critical health aspect for many women.</w:t>
       </w:r>
@@ -286,13 +344,18 @@
           <w:ilvl w:val="0"/>
           <w:numId w:val="2"/>
         </w:numPr>
-        <w:rPr>
-          <w:rFonts w:ascii="Arial" w:hAnsi="Arial" w:cs="Arial"/>
-        </w:rPr>
-      </w:pPr>
-      <w:r>
-        <w:rPr>
-          <w:rFonts w:ascii="Arial" w:hAnsi="Arial" w:cs="Arial"/>
+        <w:jc w:val="both"/>
+        <w:rPr>
+          <w:rFonts w:ascii="Times New Roman" w:hAnsi="Times New Roman" w:cs="Times New Roman"/>
+          <w:sz w:val="20"/>
+          <w:szCs w:val="20"/>
+        </w:rPr>
+      </w:pPr>
+      <w:r>
+        <w:rPr>
+          <w:rFonts w:ascii="Times New Roman" w:hAnsi="Times New Roman" w:cs="Times New Roman"/>
+          <w:sz w:val="20"/>
+          <w:szCs w:val="20"/>
         </w:rPr>
         <w:t>Voice recognition systems that fail to understand accents or speech patterns different from the dominant language or dialect they were tested on.</w:t>
       </w:r>
@@ -300,8 +363,11 @@
     <w:p>
       <w:pPr>
         <w:ind w:left="360"/>
-        <w:rPr>
-          <w:rFonts w:ascii="Arial" w:hAnsi="Arial" w:cs="Arial"/>
+        <w:jc w:val="both"/>
+        <w:rPr>
+          <w:rFonts w:ascii="Times New Roman" w:hAnsi="Times New Roman" w:cs="Times New Roman"/>
+          <w:sz w:val="20"/>
+          <w:szCs w:val="20"/>
         </w:rPr>
       </w:pPr>
     </w:p>
@@ -312,17 +378,2934 @@
           <w:ilvl w:val="0"/>
           <w:numId w:val="5"/>
         </w:numPr>
-        <w:rPr>
-          <w:rFonts w:ascii="Arial" w:hAnsi="Arial" w:cs="Arial"/>
-        </w:rPr>
-      </w:pPr>
+        <w:jc w:val="both"/>
+        <w:rPr>
+          <w:rFonts w:ascii="Times New Roman" w:hAnsi="Times New Roman" w:cs="Times New Roman"/>
+          <w:sz w:val="20"/>
+          <w:szCs w:val="20"/>
+        </w:rPr>
+      </w:pPr>
+      <w:proofErr w:type="gramStart"/>
+      <w:r>
+        <w:rPr>
+          <w:rFonts w:ascii="Times New Roman" w:hAnsi="Times New Roman" w:cs="Times New Roman"/>
+          <w:sz w:val="20"/>
+          <w:szCs w:val="20"/>
+        </w:rPr>
+        <w:t>Goal :</w:t>
+      </w:r>
+      <w:proofErr w:type="gramEnd"/>
+      <w:r>
+        <w:rPr>
+          <w:rFonts w:ascii="Times New Roman" w:hAnsi="Times New Roman" w:cs="Times New Roman"/>
+          <w:sz w:val="20"/>
+          <w:szCs w:val="20"/>
+        </w:rPr>
+        <w:t xml:space="preserve"> integrate ethics </w:t>
+      </w:r>
+      <w:r>
+        <w:rPr>
+          <w:rFonts w:ascii="Times New Roman" w:hAnsi="Times New Roman" w:cs="Times New Roman"/>
+          <w:sz w:val="20"/>
+          <w:szCs w:val="20"/>
+        </w:rPr>
+        <w:t>in</w:t>
+      </w:r>
+      <w:r>
+        <w:rPr>
+          <w:rFonts w:ascii="Times New Roman" w:hAnsi="Times New Roman" w:cs="Times New Roman"/>
+          <w:sz w:val="20"/>
+          <w:szCs w:val="20"/>
+        </w:rPr>
+        <w:t>to emerg</w:t>
+      </w:r>
+      <w:r>
+        <w:rPr>
+          <w:rFonts w:ascii="Times New Roman" w:hAnsi="Times New Roman" w:cs="Times New Roman"/>
+          <w:sz w:val="20"/>
+          <w:szCs w:val="20"/>
+        </w:rPr>
+        <w:t>ing technology to mitigate bias, fake information</w:t>
+      </w:r>
+      <w:r>
+        <w:rPr>
+          <w:rFonts w:ascii="Times New Roman" w:hAnsi="Times New Roman" w:cs="Times New Roman"/>
+          <w:sz w:val="20"/>
+          <w:szCs w:val="20"/>
+        </w:rPr>
+        <w:t>.</w:t>
+      </w:r>
+    </w:p>
+    <w:p>
+      <w:pPr>
+        <w:jc w:val="both"/>
+        <w:rPr>
+          <w:rFonts w:ascii="Times New Roman" w:hAnsi="Times New Roman" w:cs="Times New Roman"/>
+          <w:sz w:val="20"/>
+          <w:szCs w:val="20"/>
+        </w:rPr>
+      </w:pPr>
+      <w:r>
+        <w:rPr>
+          <w:rFonts w:ascii="Times New Roman" w:hAnsi="Times New Roman" w:cs="Times New Roman"/>
+          <w:sz w:val="20"/>
+          <w:szCs w:val="20"/>
+        </w:rPr>
+        <w:t>II, Data Science Fundamentals</w:t>
+      </w:r>
+    </w:p>
+    <w:p>
+      <w:pPr>
+        <w:pStyle w:val="ListParagraph"/>
+        <w:numPr>
+          <w:ilvl w:val="0"/>
+          <w:numId w:val="2"/>
+        </w:numPr>
+        <w:jc w:val="both"/>
+        <w:rPr>
+          <w:rFonts w:ascii="Times New Roman" w:hAnsi="Times New Roman" w:cs="Times New Roman"/>
+          <w:sz w:val="20"/>
+          <w:szCs w:val="20"/>
+        </w:rPr>
+      </w:pPr>
+      <w:r>
+        <w:rPr>
+          <w:rFonts w:ascii="Times New Roman" w:hAnsi="Times New Roman" w:cs="Times New Roman"/>
+          <w:color w:val="0F1114"/>
+          <w:sz w:val="20"/>
+          <w:szCs w:val="20"/>
+        </w:rPr>
+        <w:t>Data science involves making sense of data</w:t>
+      </w:r>
+      <w:r>
+        <w:rPr>
+          <w:rFonts w:ascii="Times New Roman" w:hAnsi="Times New Roman" w:cs="Times New Roman"/>
+          <w:color w:val="0F1114"/>
+          <w:sz w:val="20"/>
+          <w:szCs w:val="20"/>
+        </w:rPr>
+        <w:t xml:space="preserve">, more data </w:t>
+      </w:r>
+      <w:proofErr w:type="gramStart"/>
+      <w:r>
+        <w:rPr>
+          <w:rFonts w:ascii="Times New Roman" w:hAnsi="Times New Roman" w:cs="Times New Roman"/>
+          <w:color w:val="0F1114"/>
+          <w:sz w:val="20"/>
+          <w:szCs w:val="20"/>
+        </w:rPr>
+        <w:t>more better</w:t>
+      </w:r>
+      <w:proofErr w:type="gramEnd"/>
+      <w:r>
+        <w:rPr>
+          <w:rFonts w:ascii="Times New Roman" w:hAnsi="Times New Roman" w:cs="Times New Roman"/>
+          <w:color w:val="0F1114"/>
+          <w:sz w:val="20"/>
+          <w:szCs w:val="20"/>
+        </w:rPr>
+        <w:t>.</w:t>
+      </w:r>
+    </w:p>
+    <w:p>
+      <w:pPr>
+        <w:pStyle w:val="ListParagraph"/>
+        <w:jc w:val="both"/>
+        <w:rPr>
+          <w:rFonts w:ascii="Times New Roman" w:hAnsi="Times New Roman" w:cs="Times New Roman"/>
+          <w:sz w:val="20"/>
+          <w:szCs w:val="20"/>
+        </w:rPr>
+      </w:pPr>
+    </w:p>
+    <w:p>
+      <w:pPr>
+        <w:pStyle w:val="ListParagraph"/>
+        <w:numPr>
+          <w:ilvl w:val="0"/>
+          <w:numId w:val="2"/>
+        </w:numPr>
+        <w:jc w:val="both"/>
+        <w:rPr>
+          <w:rFonts w:ascii="Times New Roman" w:hAnsi="Times New Roman" w:cs="Times New Roman"/>
+          <w:sz w:val="20"/>
+          <w:szCs w:val="20"/>
+        </w:rPr>
+      </w:pPr>
+      <w:r>
+        <w:rPr>
+          <w:rFonts w:ascii="Times New Roman" w:hAnsi="Times New Roman" w:cs="Times New Roman"/>
+          <w:sz w:val="20"/>
+          <w:szCs w:val="20"/>
+        </w:rPr>
+        <w:t>Big data involves collecting a massive data together, even if it might be from different locations or time periods, in order to discern if the aggregated data can tell us something more than just the sum of its parts</w:t>
+      </w:r>
+    </w:p>
+    <w:p>
+      <w:pPr>
+        <w:pStyle w:val="ListParagraph"/>
+        <w:jc w:val="both"/>
+        <w:rPr>
+          <w:rFonts w:ascii="Times New Roman" w:hAnsi="Times New Roman" w:cs="Times New Roman"/>
+          <w:sz w:val="20"/>
+          <w:szCs w:val="20"/>
+        </w:rPr>
+      </w:pPr>
+    </w:p>
+    <w:p>
+      <w:pPr>
+        <w:pStyle w:val="ListParagraph"/>
+        <w:numPr>
+          <w:ilvl w:val="0"/>
+          <w:numId w:val="2"/>
+        </w:numPr>
+        <w:jc w:val="both"/>
+        <w:rPr>
+          <w:rFonts w:ascii="Times New Roman" w:hAnsi="Times New Roman" w:cs="Times New Roman"/>
+          <w:sz w:val="20"/>
+          <w:szCs w:val="20"/>
+        </w:rPr>
+      </w:pPr>
+      <w:r>
+        <w:rPr>
+          <w:rFonts w:ascii="Times New Roman" w:hAnsi="Times New Roman" w:cs="Times New Roman"/>
+          <w:sz w:val="20"/>
+          <w:szCs w:val="20"/>
+        </w:rPr>
+        <w:t>DIKW Pyramid:</w:t>
+      </w:r>
+    </w:p>
+    <w:p>
+      <w:pPr>
+        <w:pStyle w:val="ListParagraph"/>
+        <w:numPr>
+          <w:ilvl w:val="1"/>
+          <w:numId w:val="2"/>
+        </w:numPr>
+        <w:jc w:val="both"/>
+        <w:rPr>
+          <w:rFonts w:ascii="Times New Roman" w:hAnsi="Times New Roman" w:cs="Times New Roman"/>
+          <w:sz w:val="20"/>
+          <w:szCs w:val="20"/>
+        </w:rPr>
+      </w:pPr>
+      <w:r>
+        <w:rPr>
+          <w:rFonts w:ascii="Times New Roman" w:hAnsi="Times New Roman" w:cs="Times New Roman"/>
+          <w:sz w:val="20"/>
+          <w:szCs w:val="20"/>
+        </w:rPr>
+        <w:t>Data: Raw, unprocessed input (numbers, words, etc.).</w:t>
+      </w:r>
+    </w:p>
+    <w:p>
+      <w:pPr>
+        <w:pStyle w:val="ListParagraph"/>
+        <w:numPr>
+          <w:ilvl w:val="1"/>
+          <w:numId w:val="2"/>
+        </w:numPr>
+        <w:jc w:val="both"/>
+        <w:rPr>
+          <w:rFonts w:ascii="Times New Roman" w:hAnsi="Times New Roman" w:cs="Times New Roman"/>
+          <w:sz w:val="20"/>
+          <w:szCs w:val="20"/>
+        </w:rPr>
+      </w:pPr>
+      <w:r>
+        <w:rPr>
+          <w:rFonts w:ascii="Times New Roman" w:hAnsi="Times New Roman" w:cs="Times New Roman"/>
+          <w:sz w:val="20"/>
+          <w:szCs w:val="20"/>
+        </w:rPr>
+        <w:t xml:space="preserve">Information: Organized, </w:t>
+      </w:r>
+      <w:r>
+        <w:rPr>
+          <w:rFonts w:ascii="Times New Roman" w:hAnsi="Times New Roman" w:cs="Times New Roman"/>
+          <w:sz w:val="20"/>
+          <w:szCs w:val="20"/>
+        </w:rPr>
+        <w:t>categorized</w:t>
+      </w:r>
+      <w:r>
+        <w:rPr>
+          <w:rFonts w:ascii="Times New Roman" w:hAnsi="Times New Roman" w:cs="Times New Roman"/>
+          <w:sz w:val="20"/>
+          <w:szCs w:val="20"/>
+        </w:rPr>
+        <w:t xml:space="preserve"> data useful for decision-making.</w:t>
+      </w:r>
+    </w:p>
+    <w:p>
+      <w:pPr>
+        <w:pStyle w:val="ListParagraph"/>
+        <w:numPr>
+          <w:ilvl w:val="1"/>
+          <w:numId w:val="2"/>
+        </w:numPr>
+        <w:jc w:val="both"/>
+        <w:rPr>
+          <w:rFonts w:ascii="Times New Roman" w:hAnsi="Times New Roman" w:cs="Times New Roman"/>
+          <w:sz w:val="20"/>
+          <w:szCs w:val="20"/>
+        </w:rPr>
+      </w:pPr>
+      <w:r>
+        <w:rPr>
+          <w:rFonts w:ascii="Times New Roman" w:hAnsi="Times New Roman" w:cs="Times New Roman"/>
+          <w:sz w:val="20"/>
+          <w:szCs w:val="20"/>
+        </w:rPr>
+        <w:t xml:space="preserve">Knowledge: Information in context, leading to </w:t>
+      </w:r>
+      <w:r>
+        <w:rPr>
+          <w:rFonts w:ascii="Times New Roman" w:hAnsi="Times New Roman" w:cs="Times New Roman"/>
+          <w:sz w:val="20"/>
+          <w:szCs w:val="20"/>
+        </w:rPr>
+        <w:t>actions</w:t>
+      </w:r>
+      <w:r>
+        <w:rPr>
+          <w:rFonts w:ascii="Times New Roman" w:hAnsi="Times New Roman" w:cs="Times New Roman"/>
+          <w:sz w:val="20"/>
+          <w:szCs w:val="20"/>
+        </w:rPr>
+        <w:t>.</w:t>
+      </w:r>
+    </w:p>
+    <w:p>
+      <w:pPr>
+        <w:pStyle w:val="ListParagraph"/>
+        <w:numPr>
+          <w:ilvl w:val="1"/>
+          <w:numId w:val="2"/>
+        </w:numPr>
+        <w:jc w:val="both"/>
+        <w:rPr>
+          <w:rFonts w:ascii="Times New Roman" w:hAnsi="Times New Roman" w:cs="Times New Roman"/>
+          <w:sz w:val="20"/>
+          <w:szCs w:val="20"/>
+        </w:rPr>
+      </w:pPr>
+      <w:r>
+        <w:rPr>
+          <w:rFonts w:ascii="Times New Roman" w:hAnsi="Times New Roman" w:cs="Times New Roman"/>
+          <w:sz w:val="20"/>
+          <w:szCs w:val="20"/>
+        </w:rPr>
+        <w:t xml:space="preserve">Wisdom: </w:t>
+      </w:r>
+      <w:r>
+        <w:rPr>
+          <w:rFonts w:ascii="Times New Roman" w:hAnsi="Times New Roman" w:cs="Times New Roman"/>
+          <w:color w:val="FF0000"/>
+          <w:sz w:val="20"/>
+          <w:szCs w:val="20"/>
+        </w:rPr>
+        <w:t>knowledge built up over time so prior experience informs new decisions</w:t>
+      </w:r>
+      <w:r>
+        <w:rPr>
+          <w:rFonts w:ascii="Times New Roman" w:hAnsi="Times New Roman" w:cs="Times New Roman"/>
+          <w:sz w:val="20"/>
+          <w:szCs w:val="20"/>
+        </w:rPr>
+        <w:t>.</w:t>
+      </w:r>
+      <w:r>
+        <w:rPr>
+          <w:rFonts w:ascii="Times New Roman" w:hAnsi="Times New Roman" w:cs="Times New Roman"/>
+          <w:sz w:val="20"/>
+          <w:szCs w:val="20"/>
+        </w:rPr>
+        <w:t xml:space="preserve"> (Wisdom is when knowledge, which has been built up and refined through experience over time, is used to inform future decisions.)</w:t>
+      </w:r>
+    </w:p>
+    <w:p>
+      <w:pPr>
+        <w:pStyle w:val="ListParagraph"/>
+        <w:numPr>
+          <w:ilvl w:val="0"/>
+          <w:numId w:val="2"/>
+        </w:numPr>
+        <w:spacing w:before="100" w:beforeAutospacing="1" w:after="100" w:afterAutospacing="1" w:line="240" w:lineRule="auto"/>
+        <w:jc w:val="both"/>
+        <w:rPr>
+          <w:rFonts w:ascii="Times New Roman" w:eastAsia="Times New Roman" w:hAnsi="Times New Roman" w:cs="Times New Roman"/>
+          <w:sz w:val="20"/>
+          <w:szCs w:val="20"/>
+        </w:rPr>
+      </w:pPr>
+      <w:r>
+        <w:rPr>
+          <w:rFonts w:ascii="Times New Roman" w:eastAsia="Times New Roman" w:hAnsi="Times New Roman" w:cs="Times New Roman"/>
+          <w:b/>
+          <w:bCs/>
+          <w:sz w:val="20"/>
+          <w:szCs w:val="20"/>
+        </w:rPr>
+        <w:t>Big Data's "V"s are</w:t>
+      </w:r>
+      <w:r>
+        <w:rPr>
+          <w:rFonts w:ascii="Times New Roman" w:eastAsia="Times New Roman" w:hAnsi="Times New Roman" w:cs="Times New Roman"/>
+          <w:sz w:val="20"/>
+          <w:szCs w:val="20"/>
+        </w:rPr>
+        <w:t>:</w:t>
+      </w:r>
+    </w:p>
+    <w:p>
+      <w:pPr>
+        <w:pStyle w:val="ListParagraph"/>
+        <w:spacing w:before="100" w:beforeAutospacing="1" w:after="100" w:afterAutospacing="1" w:line="240" w:lineRule="auto"/>
+        <w:ind w:left="1440"/>
+        <w:jc w:val="both"/>
+        <w:rPr>
+          <w:rFonts w:ascii="Times New Roman" w:eastAsia="Times New Roman" w:hAnsi="Times New Roman" w:cs="Times New Roman"/>
+          <w:i/>
+          <w:sz w:val="20"/>
+          <w:szCs w:val="20"/>
+          <w:u w:val="single"/>
+        </w:rPr>
+      </w:pPr>
+      <w:r>
+        <w:rPr>
+          <w:rFonts w:ascii="Times New Roman" w:eastAsia="Times New Roman" w:hAnsi="Times New Roman" w:cs="Times New Roman"/>
+          <w:bCs/>
+          <w:i/>
+          <w:sz w:val="20"/>
+          <w:szCs w:val="20"/>
+          <w:u w:val="single"/>
+        </w:rPr>
+        <w:t xml:space="preserve">Describe </w:t>
+      </w:r>
+      <w:r>
+        <w:rPr>
+          <w:rFonts w:ascii="Times New Roman" w:eastAsia="Times New Roman" w:hAnsi="Times New Roman" w:cs="Times New Roman"/>
+          <w:bCs/>
+          <w:i/>
+          <w:sz w:val="20"/>
+          <w:szCs w:val="20"/>
+          <w:u w:val="single"/>
+        </w:rPr>
+        <w:t xml:space="preserve">Nature </w:t>
+      </w:r>
+      <w:r>
+        <w:rPr>
+          <w:rFonts w:ascii="Times New Roman" w:eastAsia="Times New Roman" w:hAnsi="Times New Roman" w:cs="Times New Roman"/>
+          <w:bCs/>
+          <w:i/>
+          <w:sz w:val="20"/>
+          <w:szCs w:val="20"/>
+          <w:u w:val="single"/>
+        </w:rPr>
+        <w:t xml:space="preserve">of </w:t>
+      </w:r>
+      <w:proofErr w:type="spellStart"/>
+      <w:r>
+        <w:rPr>
+          <w:rFonts w:ascii="Times New Roman" w:eastAsia="Times New Roman" w:hAnsi="Times New Roman" w:cs="Times New Roman"/>
+          <w:bCs/>
+          <w:i/>
+          <w:sz w:val="20"/>
+          <w:szCs w:val="20"/>
+          <w:u w:val="single"/>
+        </w:rPr>
+        <w:t>B</w:t>
+      </w:r>
+      <w:r>
+        <w:rPr>
+          <w:rFonts w:ascii="Times New Roman" w:eastAsia="Times New Roman" w:hAnsi="Times New Roman" w:cs="Times New Roman"/>
+          <w:bCs/>
+          <w:i/>
+          <w:sz w:val="20"/>
+          <w:szCs w:val="20"/>
+          <w:u w:val="single"/>
+        </w:rPr>
+        <w:t>ig</w:t>
+      </w:r>
+      <w:r>
+        <w:rPr>
+          <w:rFonts w:ascii="Times New Roman" w:eastAsia="Times New Roman" w:hAnsi="Times New Roman" w:cs="Times New Roman"/>
+          <w:bCs/>
+          <w:i/>
+          <w:sz w:val="20"/>
+          <w:szCs w:val="20"/>
+          <w:u w:val="single"/>
+        </w:rPr>
+        <w:t>D</w:t>
+      </w:r>
+      <w:r>
+        <w:rPr>
+          <w:rFonts w:ascii="Times New Roman" w:eastAsia="Times New Roman" w:hAnsi="Times New Roman" w:cs="Times New Roman"/>
+          <w:bCs/>
+          <w:i/>
+          <w:sz w:val="20"/>
+          <w:szCs w:val="20"/>
+          <w:u w:val="single"/>
+        </w:rPr>
+        <w:t>ata</w:t>
+      </w:r>
+      <w:proofErr w:type="spellEnd"/>
+    </w:p>
+    <w:p>
+      <w:pPr>
+        <w:pStyle w:val="ListParagraph"/>
+        <w:numPr>
+          <w:ilvl w:val="0"/>
+          <w:numId w:val="8"/>
+        </w:numPr>
+        <w:spacing w:before="100" w:beforeAutospacing="1" w:after="100" w:afterAutospacing="1" w:line="240" w:lineRule="auto"/>
+        <w:jc w:val="both"/>
+        <w:rPr>
+          <w:rFonts w:ascii="Times New Roman" w:eastAsia="Times New Roman" w:hAnsi="Times New Roman" w:cs="Times New Roman"/>
+          <w:sz w:val="20"/>
+          <w:szCs w:val="20"/>
+        </w:rPr>
+      </w:pPr>
+      <w:r>
+        <w:rPr>
+          <w:rFonts w:ascii="Times New Roman" w:eastAsia="Times New Roman" w:hAnsi="Times New Roman" w:cs="Times New Roman"/>
+          <w:b/>
+          <w:bCs/>
+          <w:sz w:val="20"/>
+          <w:szCs w:val="20"/>
+        </w:rPr>
+        <w:t>Volume</w:t>
+      </w:r>
+      <w:r>
+        <w:rPr>
+          <w:rFonts w:ascii="Times New Roman" w:eastAsia="Times New Roman" w:hAnsi="Times New Roman" w:cs="Times New Roman"/>
+          <w:sz w:val="20"/>
+          <w:szCs w:val="20"/>
+        </w:rPr>
+        <w:t>: Magnitude of data (e.g., social media content).</w:t>
+      </w:r>
+    </w:p>
+    <w:p>
+      <w:pPr>
+        <w:pStyle w:val="ListParagraph"/>
+        <w:numPr>
+          <w:ilvl w:val="0"/>
+          <w:numId w:val="8"/>
+        </w:numPr>
+        <w:spacing w:before="100" w:beforeAutospacing="1" w:after="100" w:afterAutospacing="1" w:line="240" w:lineRule="auto"/>
+        <w:jc w:val="both"/>
+        <w:rPr>
+          <w:rFonts w:ascii="Times New Roman" w:eastAsia="Times New Roman" w:hAnsi="Times New Roman" w:cs="Times New Roman"/>
+          <w:sz w:val="20"/>
+          <w:szCs w:val="20"/>
+        </w:rPr>
+      </w:pPr>
+      <w:r>
+        <w:rPr>
+          <w:rFonts w:ascii="Times New Roman" w:eastAsia="Times New Roman" w:hAnsi="Times New Roman" w:cs="Times New Roman"/>
+          <w:b/>
+          <w:bCs/>
+          <w:sz w:val="20"/>
+          <w:szCs w:val="20"/>
+        </w:rPr>
+        <w:t>Variety</w:t>
+      </w:r>
+      <w:r>
+        <w:rPr>
+          <w:rFonts w:ascii="Times New Roman" w:eastAsia="Times New Roman" w:hAnsi="Times New Roman" w:cs="Times New Roman"/>
+          <w:sz w:val="20"/>
+          <w:szCs w:val="20"/>
+        </w:rPr>
+        <w:t>: Different data types (text, audio, video</w:t>
+      </w:r>
+      <w:r>
+        <w:rPr>
+          <w:rFonts w:ascii="Times New Roman" w:eastAsia="Times New Roman" w:hAnsi="Times New Roman" w:cs="Times New Roman"/>
+          <w:sz w:val="20"/>
+          <w:szCs w:val="20"/>
+        </w:rPr>
+        <w:t>, log file, user activity data</w:t>
+      </w:r>
+      <w:r>
+        <w:rPr>
+          <w:rFonts w:ascii="Times New Roman" w:eastAsia="Times New Roman" w:hAnsi="Times New Roman" w:cs="Times New Roman"/>
+          <w:sz w:val="20"/>
+          <w:szCs w:val="20"/>
+        </w:rPr>
+        <w:t>, etc.).</w:t>
+      </w:r>
+    </w:p>
+    <w:p>
+      <w:pPr>
+        <w:pStyle w:val="ListParagraph"/>
+        <w:numPr>
+          <w:ilvl w:val="0"/>
+          <w:numId w:val="8"/>
+        </w:numPr>
+        <w:spacing w:before="100" w:beforeAutospacing="1" w:after="100" w:afterAutospacing="1" w:line="240" w:lineRule="auto"/>
+        <w:jc w:val="both"/>
+        <w:rPr>
+          <w:rFonts w:ascii="Times New Roman" w:eastAsia="Times New Roman" w:hAnsi="Times New Roman" w:cs="Times New Roman"/>
+          <w:sz w:val="20"/>
+          <w:szCs w:val="20"/>
+        </w:rPr>
+      </w:pPr>
+      <w:r>
+        <w:rPr>
+          <w:rFonts w:ascii="Times New Roman" w:eastAsia="Times New Roman" w:hAnsi="Times New Roman" w:cs="Times New Roman"/>
+          <w:b/>
+          <w:bCs/>
+          <w:sz w:val="20"/>
+          <w:szCs w:val="20"/>
+        </w:rPr>
+        <w:t>Velocity</w:t>
+      </w:r>
+      <w:r>
+        <w:rPr>
+          <w:rFonts w:ascii="Times New Roman" w:eastAsia="Times New Roman" w:hAnsi="Times New Roman" w:cs="Times New Roman"/>
+          <w:sz w:val="20"/>
+          <w:szCs w:val="20"/>
+        </w:rPr>
+        <w:t>: Data gathered at various speeds.</w:t>
+      </w:r>
+    </w:p>
+    <w:p>
+      <w:pPr>
+        <w:pStyle w:val="ListParagraph"/>
+        <w:numPr>
+          <w:ilvl w:val="0"/>
+          <w:numId w:val="8"/>
+        </w:numPr>
+        <w:spacing w:before="100" w:beforeAutospacing="1" w:after="100" w:afterAutospacing="1" w:line="240" w:lineRule="auto"/>
+        <w:jc w:val="both"/>
+        <w:rPr>
+          <w:rFonts w:ascii="Times New Roman" w:eastAsia="Times New Roman" w:hAnsi="Times New Roman" w:cs="Times New Roman"/>
+          <w:sz w:val="20"/>
+          <w:szCs w:val="20"/>
+        </w:rPr>
+      </w:pPr>
+      <w:r>
+        <w:rPr>
+          <w:rFonts w:ascii="Times New Roman" w:eastAsia="Times New Roman" w:hAnsi="Times New Roman" w:cs="Times New Roman"/>
+          <w:b/>
+          <w:bCs/>
+          <w:sz w:val="20"/>
+          <w:szCs w:val="20"/>
+        </w:rPr>
+        <w:t>Variability</w:t>
+      </w:r>
+      <w:r>
+        <w:rPr>
+          <w:rFonts w:ascii="Times New Roman" w:eastAsia="Times New Roman" w:hAnsi="Times New Roman" w:cs="Times New Roman"/>
+          <w:sz w:val="20"/>
+          <w:szCs w:val="20"/>
+        </w:rPr>
+        <w:t>: Consistency or unpredictability within data.</w:t>
+      </w:r>
+    </w:p>
+    <w:p>
+      <w:pPr>
+        <w:pStyle w:val="ListParagraph"/>
+        <w:spacing w:before="100" w:beforeAutospacing="1" w:after="100" w:afterAutospacing="1" w:line="240" w:lineRule="auto"/>
+        <w:ind w:left="1440"/>
+        <w:jc w:val="both"/>
+        <w:rPr>
+          <w:rFonts w:ascii="Times New Roman" w:eastAsia="Times New Roman" w:hAnsi="Times New Roman" w:cs="Times New Roman"/>
+          <w:i/>
+          <w:sz w:val="20"/>
+          <w:szCs w:val="20"/>
+          <w:u w:val="single"/>
+        </w:rPr>
+      </w:pPr>
+      <w:r>
+        <w:rPr>
+          <w:rFonts w:ascii="Times New Roman" w:eastAsia="Times New Roman" w:hAnsi="Times New Roman" w:cs="Times New Roman"/>
+          <w:i/>
+          <w:sz w:val="20"/>
+          <w:szCs w:val="20"/>
+          <w:u w:val="single"/>
+        </w:rPr>
+        <w:t>Describe Usefulness of Data</w:t>
+      </w:r>
+    </w:p>
+    <w:p>
+      <w:pPr>
+        <w:pStyle w:val="ListParagraph"/>
+        <w:numPr>
+          <w:ilvl w:val="0"/>
+          <w:numId w:val="8"/>
+        </w:numPr>
+        <w:spacing w:before="100" w:beforeAutospacing="1" w:after="100" w:afterAutospacing="1" w:line="240" w:lineRule="auto"/>
+        <w:jc w:val="both"/>
+        <w:rPr>
+          <w:rFonts w:ascii="Times New Roman" w:eastAsia="Times New Roman" w:hAnsi="Times New Roman" w:cs="Times New Roman"/>
+          <w:sz w:val="20"/>
+          <w:szCs w:val="20"/>
+        </w:rPr>
+      </w:pPr>
+      <w:r>
+        <w:rPr>
+          <w:rFonts w:ascii="Times New Roman" w:eastAsia="Times New Roman" w:hAnsi="Times New Roman" w:cs="Times New Roman"/>
+          <w:b/>
+          <w:bCs/>
+          <w:sz w:val="20"/>
+          <w:szCs w:val="20"/>
+        </w:rPr>
+        <w:t>Veracity</w:t>
+      </w:r>
+      <w:r>
+        <w:rPr>
+          <w:rFonts w:ascii="Times New Roman" w:eastAsia="Times New Roman" w:hAnsi="Times New Roman" w:cs="Times New Roman"/>
+          <w:sz w:val="20"/>
+          <w:szCs w:val="20"/>
+        </w:rPr>
+        <w:t xml:space="preserve">: </w:t>
+      </w:r>
+      <w:r>
+        <w:rPr>
+          <w:rFonts w:ascii="Times New Roman" w:hAnsi="Times New Roman" w:cs="Times New Roman"/>
+          <w:sz w:val="20"/>
+          <w:szCs w:val="20"/>
+        </w:rPr>
+        <w:t>Is the data truthful and accurate?</w:t>
+      </w:r>
+    </w:p>
+    <w:p>
+      <w:pPr>
+        <w:pStyle w:val="ListParagraph"/>
+        <w:numPr>
+          <w:ilvl w:val="0"/>
+          <w:numId w:val="8"/>
+        </w:numPr>
+        <w:spacing w:before="100" w:beforeAutospacing="1" w:after="100" w:afterAutospacing="1" w:line="240" w:lineRule="auto"/>
+        <w:jc w:val="both"/>
+        <w:rPr>
+          <w:rFonts w:ascii="Times New Roman" w:eastAsia="Times New Roman" w:hAnsi="Times New Roman" w:cs="Times New Roman"/>
+          <w:sz w:val="20"/>
+          <w:szCs w:val="20"/>
+        </w:rPr>
+      </w:pPr>
+      <w:r>
+        <w:rPr>
+          <w:rFonts w:ascii="Times New Roman" w:eastAsia="Times New Roman" w:hAnsi="Times New Roman" w:cs="Times New Roman"/>
+          <w:b/>
+          <w:bCs/>
+          <w:sz w:val="20"/>
+          <w:szCs w:val="20"/>
+        </w:rPr>
+        <w:t>Validity</w:t>
+      </w:r>
+      <w:r>
+        <w:rPr>
+          <w:rFonts w:ascii="Times New Roman" w:eastAsia="Times New Roman" w:hAnsi="Times New Roman" w:cs="Times New Roman"/>
+          <w:sz w:val="20"/>
+          <w:szCs w:val="20"/>
+        </w:rPr>
+        <w:t xml:space="preserve">: </w:t>
+      </w:r>
+      <w:r>
+        <w:rPr>
+          <w:rFonts w:ascii="Times New Roman" w:hAnsi="Times New Roman" w:cs="Times New Roman"/>
+          <w:sz w:val="20"/>
+          <w:szCs w:val="20"/>
+        </w:rPr>
+        <w:t>Is the data relevant and suitable for your intended purpose?</w:t>
+      </w:r>
+    </w:p>
+    <w:p>
+      <w:pPr>
+        <w:pStyle w:val="ListParagraph"/>
+        <w:numPr>
+          <w:ilvl w:val="0"/>
+          <w:numId w:val="8"/>
+        </w:numPr>
+        <w:spacing w:before="100" w:beforeAutospacing="1" w:after="100" w:afterAutospacing="1" w:line="240" w:lineRule="auto"/>
+        <w:jc w:val="both"/>
+        <w:rPr>
+          <w:rFonts w:ascii="Times New Roman" w:eastAsia="Times New Roman" w:hAnsi="Times New Roman" w:cs="Times New Roman"/>
+          <w:sz w:val="20"/>
+          <w:szCs w:val="20"/>
+        </w:rPr>
+      </w:pPr>
+      <w:r>
+        <w:rPr>
+          <w:rFonts w:ascii="Times New Roman" w:eastAsia="Times New Roman" w:hAnsi="Times New Roman" w:cs="Times New Roman"/>
+          <w:b/>
+          <w:bCs/>
+          <w:sz w:val="20"/>
+          <w:szCs w:val="20"/>
+        </w:rPr>
+        <w:t>Vulnerability</w:t>
+      </w:r>
+      <w:r>
+        <w:rPr>
+          <w:rFonts w:ascii="Times New Roman" w:eastAsia="Times New Roman" w:hAnsi="Times New Roman" w:cs="Times New Roman"/>
+          <w:sz w:val="20"/>
+          <w:szCs w:val="20"/>
+        </w:rPr>
+        <w:t xml:space="preserve">: </w:t>
+      </w:r>
+      <w:r>
+        <w:rPr>
+          <w:rFonts w:ascii="Times New Roman" w:eastAsia="Times New Roman" w:hAnsi="Times New Roman" w:cs="Times New Roman"/>
+          <w:sz w:val="20"/>
+          <w:szCs w:val="20"/>
+        </w:rPr>
+        <w:t>Is the data at risk of being intercepted, stolen, or altered?</w:t>
+      </w:r>
+    </w:p>
+    <w:p>
+      <w:pPr>
+        <w:pStyle w:val="ListParagraph"/>
+        <w:numPr>
+          <w:ilvl w:val="0"/>
+          <w:numId w:val="8"/>
+        </w:numPr>
+        <w:spacing w:before="100" w:beforeAutospacing="1" w:after="100" w:afterAutospacing="1" w:line="240" w:lineRule="auto"/>
+        <w:jc w:val="both"/>
+        <w:rPr>
+          <w:rFonts w:ascii="Times New Roman" w:eastAsia="Times New Roman" w:hAnsi="Times New Roman" w:cs="Times New Roman"/>
+          <w:sz w:val="20"/>
+          <w:szCs w:val="20"/>
+        </w:rPr>
+      </w:pPr>
+      <w:r>
+        <w:rPr>
+          <w:rFonts w:ascii="Times New Roman" w:eastAsia="Times New Roman" w:hAnsi="Times New Roman" w:cs="Times New Roman"/>
+          <w:b/>
+          <w:bCs/>
+          <w:sz w:val="20"/>
+          <w:szCs w:val="20"/>
+        </w:rPr>
+        <w:t>Volatility</w:t>
+      </w:r>
+      <w:r>
+        <w:rPr>
+          <w:rFonts w:ascii="Times New Roman" w:eastAsia="Times New Roman" w:hAnsi="Times New Roman" w:cs="Times New Roman"/>
+          <w:sz w:val="20"/>
+          <w:szCs w:val="20"/>
+        </w:rPr>
+        <w:t xml:space="preserve">: </w:t>
+      </w:r>
+      <w:r>
+        <w:rPr>
+          <w:rFonts w:ascii="Times New Roman" w:eastAsia="Times New Roman" w:hAnsi="Times New Roman" w:cs="Times New Roman"/>
+          <w:sz w:val="20"/>
+          <w:szCs w:val="20"/>
+        </w:rPr>
+        <w:t>How long can the data be considered valid</w:t>
+      </w:r>
+      <w:r>
+        <w:rPr>
+          <w:rFonts w:ascii="Times New Roman" w:eastAsia="Times New Roman" w:hAnsi="Times New Roman" w:cs="Times New Roman"/>
+          <w:sz w:val="20"/>
+          <w:szCs w:val="20"/>
+        </w:rPr>
+        <w:t xml:space="preserve"> or </w:t>
+      </w:r>
+      <w:proofErr w:type="gramStart"/>
+      <w:r>
+        <w:rPr>
+          <w:rFonts w:ascii="Times New Roman" w:eastAsia="Times New Roman" w:hAnsi="Times New Roman" w:cs="Times New Roman"/>
+          <w:sz w:val="20"/>
+          <w:szCs w:val="20"/>
+        </w:rPr>
+        <w:t>useful</w:t>
+      </w:r>
+      <w:r>
+        <w:rPr>
+          <w:rFonts w:ascii="Times New Roman" w:eastAsia="Times New Roman" w:hAnsi="Times New Roman" w:cs="Times New Roman"/>
+          <w:sz w:val="20"/>
+          <w:szCs w:val="20"/>
+        </w:rPr>
+        <w:t xml:space="preserve"> ?</w:t>
+      </w:r>
+      <w:proofErr w:type="gramEnd"/>
+      <w:r>
+        <w:rPr>
+          <w:rFonts w:ascii="Times New Roman" w:eastAsia="Times New Roman" w:hAnsi="Times New Roman" w:cs="Times New Roman"/>
+          <w:sz w:val="20"/>
+          <w:szCs w:val="20"/>
+        </w:rPr>
+        <w:t xml:space="preserve"> </w:t>
+      </w:r>
+    </w:p>
+    <w:p>
+      <w:pPr>
+        <w:pStyle w:val="ListParagraph"/>
+        <w:numPr>
+          <w:ilvl w:val="0"/>
+          <w:numId w:val="8"/>
+        </w:numPr>
+        <w:spacing w:before="100" w:beforeAutospacing="1" w:after="100" w:afterAutospacing="1" w:line="240" w:lineRule="auto"/>
+        <w:jc w:val="both"/>
+        <w:rPr>
+          <w:rFonts w:ascii="Times New Roman" w:eastAsia="Times New Roman" w:hAnsi="Times New Roman" w:cs="Times New Roman"/>
+          <w:sz w:val="20"/>
+          <w:szCs w:val="20"/>
+        </w:rPr>
+      </w:pPr>
+      <w:proofErr w:type="spellStart"/>
+      <w:r>
+        <w:rPr>
+          <w:rFonts w:ascii="Times New Roman" w:eastAsia="Times New Roman" w:hAnsi="Times New Roman" w:cs="Times New Roman"/>
+          <w:b/>
+          <w:bCs/>
+          <w:sz w:val="20"/>
+          <w:szCs w:val="20"/>
+        </w:rPr>
+        <w:t>Visualizability</w:t>
+      </w:r>
+      <w:proofErr w:type="spellEnd"/>
+      <w:r>
+        <w:rPr>
+          <w:rFonts w:ascii="Times New Roman" w:eastAsia="Times New Roman" w:hAnsi="Times New Roman" w:cs="Times New Roman"/>
+          <w:sz w:val="20"/>
+          <w:szCs w:val="20"/>
+        </w:rPr>
+        <w:t xml:space="preserve">: </w:t>
+      </w:r>
+      <w:r>
+        <w:rPr>
+          <w:rFonts w:ascii="Times New Roman" w:eastAsia="Times New Roman" w:hAnsi="Times New Roman" w:cs="Times New Roman"/>
+          <w:sz w:val="20"/>
+          <w:szCs w:val="20"/>
+        </w:rPr>
+        <w:t>How challenging is this data to visualize?</w:t>
+      </w:r>
+    </w:p>
+    <w:p>
+      <w:pPr>
+        <w:pStyle w:val="ListParagraph"/>
+        <w:numPr>
+          <w:ilvl w:val="0"/>
+          <w:numId w:val="8"/>
+        </w:numPr>
+        <w:spacing w:before="100" w:beforeAutospacing="1" w:after="100" w:afterAutospacing="1" w:line="240" w:lineRule="auto"/>
+        <w:jc w:val="both"/>
+        <w:rPr>
+          <w:rFonts w:ascii="Times New Roman" w:eastAsia="Times New Roman" w:hAnsi="Times New Roman" w:cs="Times New Roman"/>
+          <w:sz w:val="20"/>
+          <w:szCs w:val="20"/>
+        </w:rPr>
+      </w:pPr>
+      <w:r>
+        <w:rPr>
+          <w:rFonts w:ascii="Times New Roman" w:eastAsia="Times New Roman" w:hAnsi="Times New Roman" w:cs="Times New Roman"/>
+          <w:b/>
+          <w:bCs/>
+          <w:sz w:val="20"/>
+          <w:szCs w:val="20"/>
+        </w:rPr>
+        <w:t>Value</w:t>
+      </w:r>
+      <w:r>
+        <w:rPr>
+          <w:rFonts w:ascii="Times New Roman" w:eastAsia="Times New Roman" w:hAnsi="Times New Roman" w:cs="Times New Roman"/>
+          <w:sz w:val="20"/>
+          <w:szCs w:val="20"/>
+        </w:rPr>
+        <w:t>: Data's ability to provide actionable or economic benefits.</w:t>
+      </w:r>
+    </w:p>
+    <w:p>
+      <w:pPr>
+        <w:pStyle w:val="ListParagraph"/>
+        <w:jc w:val="both"/>
+        <w:rPr>
+          <w:rFonts w:ascii="Times New Roman" w:hAnsi="Times New Roman" w:cs="Times New Roman"/>
+          <w:sz w:val="20"/>
+          <w:szCs w:val="20"/>
+        </w:rPr>
+      </w:pPr>
+    </w:p>
+    <w:p>
+      <w:pPr>
+        <w:pStyle w:val="ListParagraph"/>
+        <w:numPr>
+          <w:ilvl w:val="0"/>
+          <w:numId w:val="2"/>
+        </w:numPr>
+        <w:jc w:val="both"/>
+        <w:rPr>
+          <w:rFonts w:ascii="Times New Roman" w:hAnsi="Times New Roman" w:cs="Times New Roman"/>
+          <w:sz w:val="20"/>
+          <w:szCs w:val="20"/>
+        </w:rPr>
+      </w:pPr>
+      <w:r>
+        <w:rPr>
+          <w:rFonts w:ascii="Times New Roman" w:hAnsi="Times New Roman" w:cs="Times New Roman"/>
+          <w:sz w:val="20"/>
+          <w:szCs w:val="20"/>
+        </w:rPr>
+        <w:t xml:space="preserve">Data </w:t>
+      </w:r>
+      <w:proofErr w:type="gramStart"/>
+      <w:r>
+        <w:rPr>
+          <w:rFonts w:ascii="Times New Roman" w:hAnsi="Times New Roman" w:cs="Times New Roman"/>
+          <w:sz w:val="20"/>
+          <w:szCs w:val="20"/>
+        </w:rPr>
+        <w:t>Format :</w:t>
+      </w:r>
+      <w:proofErr w:type="gramEnd"/>
+      <w:r>
+        <w:rPr>
+          <w:rFonts w:ascii="Times New Roman" w:hAnsi="Times New Roman" w:cs="Times New Roman"/>
+          <w:sz w:val="20"/>
+          <w:szCs w:val="20"/>
+        </w:rPr>
+        <w:t xml:space="preserve"> data can be categorized into 3 by its format </w:t>
+      </w:r>
+    </w:p>
+    <w:p>
+      <w:pPr>
+        <w:pStyle w:val="ListParagraph"/>
+        <w:numPr>
+          <w:ilvl w:val="1"/>
+          <w:numId w:val="2"/>
+        </w:numPr>
+        <w:jc w:val="both"/>
+        <w:rPr>
+          <w:rFonts w:ascii="Times New Roman" w:hAnsi="Times New Roman" w:cs="Times New Roman"/>
+          <w:sz w:val="20"/>
+          <w:szCs w:val="20"/>
+        </w:rPr>
+      </w:pPr>
+      <w:proofErr w:type="gramStart"/>
+      <w:r>
+        <w:rPr>
+          <w:rFonts w:ascii="Times New Roman" w:hAnsi="Times New Roman" w:cs="Times New Roman"/>
+          <w:sz w:val="20"/>
+          <w:szCs w:val="20"/>
+        </w:rPr>
+        <w:t>Structured :</w:t>
+      </w:r>
+      <w:proofErr w:type="gramEnd"/>
+      <w:r>
+        <w:rPr>
+          <w:rFonts w:ascii="Times New Roman" w:hAnsi="Times New Roman" w:cs="Times New Roman"/>
+          <w:sz w:val="20"/>
+          <w:szCs w:val="20"/>
+        </w:rPr>
+        <w:t xml:space="preserve"> follows a fixed schema of attributes like a library database.</w:t>
+      </w:r>
+    </w:p>
+    <w:p>
+      <w:pPr>
+        <w:pStyle w:val="ListParagraph"/>
+        <w:numPr>
+          <w:ilvl w:val="1"/>
+          <w:numId w:val="2"/>
+        </w:numPr>
+        <w:jc w:val="both"/>
+        <w:rPr>
+          <w:rFonts w:ascii="Times New Roman" w:hAnsi="Times New Roman" w:cs="Times New Roman"/>
+          <w:sz w:val="20"/>
+          <w:szCs w:val="20"/>
+        </w:rPr>
+      </w:pPr>
+      <w:proofErr w:type="gramStart"/>
+      <w:r>
+        <w:rPr>
+          <w:rFonts w:ascii="Times New Roman" w:hAnsi="Times New Roman" w:cs="Times New Roman"/>
+          <w:sz w:val="20"/>
+          <w:szCs w:val="20"/>
+        </w:rPr>
+        <w:lastRenderedPageBreak/>
+        <w:t>Unstructured :</w:t>
+      </w:r>
+      <w:proofErr w:type="gramEnd"/>
+      <w:r>
+        <w:rPr>
+          <w:rFonts w:ascii="Times New Roman" w:hAnsi="Times New Roman" w:cs="Times New Roman"/>
+          <w:sz w:val="20"/>
+          <w:szCs w:val="20"/>
+        </w:rPr>
+        <w:t xml:space="preserve"> For example, data scraped from websites, including mixed media of audio, visual, tabular, and even animated data</w:t>
+      </w:r>
+    </w:p>
+    <w:p>
+      <w:pPr>
+        <w:pStyle w:val="ListParagraph"/>
+        <w:numPr>
+          <w:ilvl w:val="1"/>
+          <w:numId w:val="2"/>
+        </w:numPr>
+        <w:jc w:val="both"/>
+        <w:rPr>
+          <w:rFonts w:ascii="Times New Roman" w:hAnsi="Times New Roman" w:cs="Times New Roman"/>
+          <w:sz w:val="20"/>
+          <w:szCs w:val="20"/>
+        </w:rPr>
+      </w:pPr>
+      <w:r>
+        <w:rPr>
+          <w:rFonts w:ascii="Times New Roman" w:hAnsi="Times New Roman" w:cs="Times New Roman"/>
+          <w:sz w:val="20"/>
+          <w:szCs w:val="20"/>
+        </w:rPr>
+        <w:t>Semi-structured</w:t>
+      </w:r>
+      <w:r>
+        <w:rPr>
+          <w:rFonts w:ascii="Times New Roman" w:hAnsi="Times New Roman" w:cs="Times New Roman"/>
+          <w:sz w:val="20"/>
+          <w:szCs w:val="20"/>
+        </w:rPr>
+        <w:t xml:space="preserve">: falls between the two, with some organization but more flexibility, like images with various formats or resolutions. </w:t>
+      </w:r>
+    </w:p>
+    <w:p>
+      <w:pPr>
+        <w:pStyle w:val="ListParagraph"/>
+        <w:numPr>
+          <w:ilvl w:val="0"/>
+          <w:numId w:val="2"/>
+        </w:numPr>
+        <w:jc w:val="both"/>
+        <w:rPr>
+          <w:rFonts w:ascii="Times New Roman" w:hAnsi="Times New Roman" w:cs="Times New Roman"/>
+          <w:sz w:val="20"/>
+          <w:szCs w:val="20"/>
+        </w:rPr>
+      </w:pPr>
+      <w:r>
+        <w:rPr>
+          <w:rFonts w:ascii="Times New Roman" w:hAnsi="Times New Roman" w:cs="Times New Roman"/>
+          <w:sz w:val="20"/>
+          <w:szCs w:val="20"/>
+        </w:rPr>
+        <w:t xml:space="preserve">Have to think about </w:t>
+      </w:r>
+      <w:r>
+        <w:rPr>
+          <w:rFonts w:ascii="Times New Roman" w:hAnsi="Times New Roman" w:cs="Times New Roman"/>
+          <w:sz w:val="20"/>
+          <w:szCs w:val="20"/>
+          <w:u w:val="single"/>
+        </w:rPr>
+        <w:t>Data Security</w:t>
+      </w:r>
+      <w:r>
+        <w:rPr>
+          <w:rFonts w:ascii="Times New Roman" w:hAnsi="Times New Roman" w:cs="Times New Roman"/>
+          <w:sz w:val="20"/>
+          <w:szCs w:val="20"/>
+        </w:rPr>
+        <w:t xml:space="preserve"> when working with massive amounts of data: </w:t>
+      </w:r>
+    </w:p>
+    <w:p>
+      <w:pPr>
+        <w:pStyle w:val="ListParagraph"/>
+        <w:numPr>
+          <w:ilvl w:val="1"/>
+          <w:numId w:val="2"/>
+        </w:numPr>
+        <w:jc w:val="both"/>
+        <w:rPr>
+          <w:rFonts w:ascii="Times New Roman" w:hAnsi="Times New Roman" w:cs="Times New Roman"/>
+          <w:sz w:val="20"/>
+          <w:szCs w:val="20"/>
+        </w:rPr>
+      </w:pPr>
+      <w:r>
+        <w:rPr>
+          <w:rStyle w:val="Strong"/>
+          <w:rFonts w:ascii="Times New Roman" w:hAnsi="Times New Roman" w:cs="Times New Roman"/>
+        </w:rPr>
+        <w:t>jurisdiction</w:t>
+      </w:r>
+      <w:r>
+        <w:rPr>
+          <w:rFonts w:ascii="Times New Roman" w:hAnsi="Times New Roman" w:cs="Times New Roman"/>
+        </w:rPr>
+        <w:t xml:space="preserve"> can refer to the laws governing how data must be stored, transferred, or protected depending on where the data is located</w:t>
+      </w:r>
+    </w:p>
+    <w:p>
+      <w:pPr>
+        <w:pStyle w:val="ListParagraph"/>
+        <w:numPr>
+          <w:ilvl w:val="1"/>
+          <w:numId w:val="2"/>
+        </w:numPr>
+        <w:jc w:val="both"/>
+        <w:rPr>
+          <w:rFonts w:ascii="Times New Roman" w:hAnsi="Times New Roman" w:cs="Times New Roman"/>
+          <w:sz w:val="20"/>
+          <w:szCs w:val="20"/>
+        </w:rPr>
+      </w:pPr>
+      <w:r>
+        <w:rPr>
+          <w:rFonts w:ascii="Times New Roman" w:hAnsi="Times New Roman" w:cs="Times New Roman"/>
+          <w:sz w:val="20"/>
+          <w:szCs w:val="20"/>
+        </w:rPr>
+        <w:t>Data protection laws are becoming stricter globally, such as the International Safe Harbor privacy principles and GDPR in the EU.</w:t>
+      </w:r>
+    </w:p>
+    <w:p>
+      <w:pPr>
+        <w:pStyle w:val="ListParagraph"/>
+        <w:jc w:val="both"/>
+        <w:rPr>
+          <w:rFonts w:ascii="Times New Roman" w:hAnsi="Times New Roman" w:cs="Times New Roman"/>
+          <w:sz w:val="20"/>
+          <w:szCs w:val="20"/>
+        </w:rPr>
+      </w:pPr>
+    </w:p>
+    <w:tbl>
+      <w:tblPr>
+        <w:tblStyle w:val="TableGrid"/>
+        <w:tblW w:w="0" w:type="auto"/>
+        <w:tblInd w:w="720" w:type="dxa"/>
+        <w:tblLook w:val="04A0" w:firstRow="1" w:lastRow="0" w:firstColumn="1" w:lastColumn="0" w:noHBand="0" w:noVBand="1"/>
+      </w:tblPr>
+      <w:tblGrid>
+        <w:gridCol w:w="4305"/>
+        <w:gridCol w:w="4325"/>
+      </w:tblGrid>
+      <w:tr>
+        <w:tc>
+          <w:tcPr>
+            <w:tcW w:w="4675" w:type="dxa"/>
+          </w:tcPr>
+          <w:p>
+            <w:pPr>
+              <w:pStyle w:val="ListParagraph"/>
+              <w:ind w:left="0"/>
+              <w:jc w:val="both"/>
+              <w:rPr>
+                <w:rFonts w:ascii="Times New Roman" w:hAnsi="Times New Roman" w:cs="Times New Roman"/>
+                <w:sz w:val="20"/>
+                <w:szCs w:val="20"/>
+              </w:rPr>
+            </w:pPr>
+            <w:r>
+              <w:rPr>
+                <w:rFonts w:ascii="Times New Roman" w:hAnsi="Times New Roman" w:cs="Times New Roman"/>
+                <w:sz w:val="20"/>
+                <w:szCs w:val="20"/>
+              </w:rPr>
+              <w:t xml:space="preserve">Data at rest </w:t>
+            </w:r>
+          </w:p>
+        </w:tc>
+        <w:tc>
+          <w:tcPr>
+            <w:tcW w:w="4675" w:type="dxa"/>
+          </w:tcPr>
+          <w:p>
+            <w:pPr>
+              <w:pStyle w:val="ListParagraph"/>
+              <w:ind w:left="0"/>
+              <w:jc w:val="both"/>
+              <w:rPr>
+                <w:rFonts w:ascii="Times New Roman" w:hAnsi="Times New Roman" w:cs="Times New Roman"/>
+                <w:sz w:val="20"/>
+                <w:szCs w:val="20"/>
+              </w:rPr>
+            </w:pPr>
+            <w:r>
+              <w:rPr>
+                <w:rFonts w:ascii="Times New Roman" w:hAnsi="Times New Roman" w:cs="Times New Roman"/>
+                <w:sz w:val="20"/>
+                <w:szCs w:val="20"/>
+              </w:rPr>
+              <w:t>Data at motion</w:t>
+            </w:r>
+          </w:p>
+        </w:tc>
+      </w:tr>
+      <w:tr>
+        <w:tc>
+          <w:tcPr>
+            <w:tcW w:w="4675" w:type="dxa"/>
+          </w:tcPr>
+          <w:p>
+            <w:pPr>
+              <w:pStyle w:val="ListParagraph"/>
+              <w:ind w:left="0"/>
+              <w:jc w:val="both"/>
+              <w:rPr>
+                <w:rFonts w:ascii="Times New Roman" w:hAnsi="Times New Roman" w:cs="Times New Roman"/>
+                <w:sz w:val="20"/>
+                <w:szCs w:val="20"/>
+              </w:rPr>
+            </w:pPr>
+            <w:r>
+              <w:rPr>
+                <w:rFonts w:ascii="Times New Roman" w:hAnsi="Times New Roman" w:cs="Times New Roman"/>
+                <w:sz w:val="20"/>
+                <w:szCs w:val="20"/>
+              </w:rPr>
+              <w:t xml:space="preserve">Data at rest is data stationed on a system where it is likely to remain there for the foreseeable future. </w:t>
+            </w:r>
+          </w:p>
+          <w:p>
+            <w:pPr>
+              <w:pStyle w:val="ListParagraph"/>
+              <w:ind w:left="0"/>
+              <w:jc w:val="both"/>
+              <w:rPr>
+                <w:rFonts w:ascii="Times New Roman" w:hAnsi="Times New Roman" w:cs="Times New Roman"/>
+                <w:sz w:val="20"/>
+                <w:szCs w:val="20"/>
+              </w:rPr>
+            </w:pPr>
+            <w:r>
+              <w:rPr>
+                <w:rFonts w:ascii="Times New Roman" w:hAnsi="Times New Roman" w:cs="Times New Roman"/>
+              </w:rPr>
+              <w:t>but it's an appealing target for attackers.</w:t>
+            </w:r>
+          </w:p>
+        </w:tc>
+        <w:tc>
+          <w:tcPr>
+            <w:tcW w:w="4675" w:type="dxa"/>
+          </w:tcPr>
+          <w:p>
+            <w:pPr>
+              <w:pStyle w:val="ListParagraph"/>
+              <w:ind w:left="0"/>
+              <w:jc w:val="both"/>
+              <w:rPr>
+                <w:rFonts w:ascii="Times New Roman" w:hAnsi="Times New Roman" w:cs="Times New Roman"/>
+                <w:sz w:val="20"/>
+                <w:szCs w:val="20"/>
+              </w:rPr>
+            </w:pPr>
+            <w:r>
+              <w:rPr>
+                <w:rFonts w:ascii="Times New Roman" w:hAnsi="Times New Roman" w:cs="Times New Roman"/>
+              </w:rPr>
+              <w:t>moves between systems or locations and is more vulnerable to interception, though often in smaller amounts compared to data at rest.</w:t>
+            </w:r>
+          </w:p>
+        </w:tc>
+      </w:tr>
+    </w:tbl>
+    <w:p>
+      <w:pPr>
+        <w:pStyle w:val="ListParagraph"/>
+        <w:jc w:val="both"/>
+        <w:rPr>
+          <w:rFonts w:ascii="Times New Roman" w:hAnsi="Times New Roman" w:cs="Times New Roman"/>
+          <w:sz w:val="20"/>
+          <w:szCs w:val="20"/>
+        </w:rPr>
+      </w:pPr>
+    </w:p>
+    <w:p>
+      <w:pPr>
+        <w:pStyle w:val="ListParagraph"/>
+        <w:numPr>
+          <w:ilvl w:val="0"/>
+          <w:numId w:val="2"/>
+        </w:numPr>
+        <w:jc w:val="both"/>
+        <w:rPr>
+          <w:rFonts w:ascii="Times New Roman" w:hAnsi="Times New Roman" w:cs="Times New Roman"/>
+          <w:sz w:val="20"/>
+          <w:szCs w:val="20"/>
+        </w:rPr>
+      </w:pPr>
+      <w:r>
+        <w:rPr>
+          <w:rFonts w:ascii="Times New Roman" w:hAnsi="Times New Roman" w:cs="Times New Roman"/>
+          <w:sz w:val="20"/>
+          <w:szCs w:val="20"/>
+        </w:rPr>
+        <w:t>A heuristic is a rough, quick rule that works most of the time, but not always</w:t>
+      </w:r>
+      <w:r>
+        <w:rPr>
+          <w:rFonts w:ascii="Times New Roman" w:hAnsi="Times New Roman" w:cs="Times New Roman"/>
+          <w:sz w:val="20"/>
+          <w:szCs w:val="20"/>
+        </w:rPr>
+        <w:t>.</w:t>
+      </w:r>
+    </w:p>
+    <w:p>
+      <w:pPr>
+        <w:pStyle w:val="ListParagraph"/>
+        <w:ind w:left="1440"/>
+        <w:jc w:val="both"/>
+        <w:rPr>
+          <w:rFonts w:ascii="Times New Roman" w:hAnsi="Times New Roman" w:cs="Times New Roman"/>
+          <w:sz w:val="20"/>
+          <w:szCs w:val="20"/>
+        </w:rPr>
+      </w:pPr>
+      <w:r>
+        <w:rPr>
+          <w:rFonts w:ascii="Times New Roman" w:hAnsi="Times New Roman" w:cs="Times New Roman"/>
+          <w:sz w:val="20"/>
+          <w:szCs w:val="20"/>
+        </w:rPr>
+        <w:t xml:space="preserve">Example: </w:t>
+      </w:r>
+      <w:r>
+        <w:rPr>
+          <w:rFonts w:ascii="Times New Roman" w:hAnsi="Times New Roman" w:cs="Times New Roman"/>
+          <w:sz w:val="20"/>
+          <w:szCs w:val="20"/>
+        </w:rPr>
+        <w:t>For example, the way that someone dresses might cause us to make assumptions about their wealth or politics, even if that's not necessarily the case</w:t>
+      </w:r>
+    </w:p>
+    <w:p>
+      <w:pPr>
+        <w:pStyle w:val="ListParagraph"/>
+        <w:numPr>
+          <w:ilvl w:val="0"/>
+          <w:numId w:val="2"/>
+        </w:numPr>
+        <w:jc w:val="both"/>
+        <w:rPr>
+          <w:rFonts w:ascii="Times New Roman" w:hAnsi="Times New Roman" w:cs="Times New Roman"/>
+          <w:sz w:val="20"/>
+          <w:szCs w:val="20"/>
+        </w:rPr>
+      </w:pPr>
+      <w:r>
+        <w:rPr>
+          <w:rFonts w:ascii="Times New Roman" w:hAnsi="Times New Roman" w:cs="Times New Roman"/>
+          <w:sz w:val="20"/>
+          <w:szCs w:val="20"/>
+        </w:rPr>
+        <w:t xml:space="preserve">Availability </w:t>
+      </w:r>
+      <w:proofErr w:type="gramStart"/>
+      <w:r>
+        <w:rPr>
+          <w:rFonts w:ascii="Times New Roman" w:hAnsi="Times New Roman" w:cs="Times New Roman"/>
+          <w:sz w:val="20"/>
+          <w:szCs w:val="20"/>
+        </w:rPr>
+        <w:t>bias :</w:t>
+      </w:r>
+      <w:proofErr w:type="gramEnd"/>
+      <w:r>
+        <w:rPr>
+          <w:rFonts w:ascii="Times New Roman" w:hAnsi="Times New Roman" w:cs="Times New Roman"/>
+          <w:sz w:val="20"/>
+          <w:szCs w:val="20"/>
+        </w:rPr>
+        <w:t xml:space="preserve"> </w:t>
+      </w:r>
+      <w:r>
+        <w:rPr>
+          <w:rFonts w:ascii="Times New Roman" w:hAnsi="Times New Roman" w:cs="Times New Roman"/>
+          <w:sz w:val="20"/>
+          <w:szCs w:val="20"/>
+        </w:rPr>
+        <w:t>a mental shortcut that relies on immediate urgent information and tries to generalize the findings using only the most obvious information</w:t>
+      </w:r>
+      <w:r>
+        <w:rPr>
+          <w:rFonts w:ascii="Times New Roman" w:hAnsi="Times New Roman" w:cs="Times New Roman"/>
+          <w:sz w:val="20"/>
+          <w:szCs w:val="20"/>
+        </w:rPr>
+        <w:t>.</w:t>
+      </w:r>
+    </w:p>
+    <w:p>
+      <w:pPr>
+        <w:pStyle w:val="ListParagraph"/>
+        <w:ind w:left="1440"/>
+        <w:jc w:val="both"/>
+        <w:rPr>
+          <w:rFonts w:ascii="Times New Roman" w:hAnsi="Times New Roman" w:cs="Times New Roman"/>
+          <w:sz w:val="20"/>
+          <w:szCs w:val="20"/>
+        </w:rPr>
+      </w:pPr>
+      <w:r>
+        <w:rPr>
+          <w:rFonts w:ascii="Times New Roman" w:hAnsi="Times New Roman" w:cs="Times New Roman"/>
+          <w:sz w:val="20"/>
+          <w:szCs w:val="20"/>
+        </w:rPr>
+        <w:t xml:space="preserve">Example: </w:t>
+      </w:r>
+      <w:r>
+        <w:rPr>
+          <w:rFonts w:ascii="Times New Roman" w:hAnsi="Times New Roman" w:cs="Times New Roman"/>
+          <w:sz w:val="20"/>
+          <w:szCs w:val="20"/>
+        </w:rPr>
+        <w:t>people tend to overestimate causes of death that makes the news such as airplane crashes and</w:t>
+      </w:r>
+      <w:r>
+        <w:rPr>
+          <w:rFonts w:ascii="Times New Roman" w:hAnsi="Times New Roman" w:cs="Times New Roman"/>
+          <w:sz w:val="20"/>
+          <w:szCs w:val="20"/>
+        </w:rPr>
+        <w:t xml:space="preserve"> underestimate causes of death</w:t>
+      </w:r>
+      <w:r>
+        <w:rPr>
+          <w:rFonts w:ascii="Times New Roman" w:hAnsi="Times New Roman" w:cs="Times New Roman"/>
+          <w:sz w:val="20"/>
+          <w:szCs w:val="20"/>
+        </w:rPr>
+        <w:t>, such as heart disease</w:t>
+      </w:r>
+      <w:r>
+        <w:rPr>
+          <w:rFonts w:ascii="Times New Roman" w:hAnsi="Times New Roman" w:cs="Times New Roman"/>
+          <w:sz w:val="20"/>
+          <w:szCs w:val="20"/>
+        </w:rPr>
+        <w:t>.</w:t>
+      </w:r>
+    </w:p>
+    <w:p>
+      <w:pPr>
+        <w:pStyle w:val="ListParagraph"/>
+        <w:numPr>
+          <w:ilvl w:val="0"/>
+          <w:numId w:val="2"/>
+        </w:numPr>
+        <w:jc w:val="both"/>
+        <w:rPr>
+          <w:rFonts w:ascii="Times New Roman" w:hAnsi="Times New Roman" w:cs="Times New Roman"/>
+          <w:sz w:val="20"/>
+          <w:szCs w:val="20"/>
+        </w:rPr>
+      </w:pPr>
+      <w:r>
+        <w:rPr>
+          <w:rFonts w:ascii="Times New Roman" w:hAnsi="Times New Roman" w:cs="Times New Roman"/>
+          <w:sz w:val="20"/>
+          <w:szCs w:val="20"/>
+        </w:rPr>
+        <w:t>Data is the driver of algorithmic automation, such as machine intelligence, it can even be compared to fuel</w:t>
+      </w:r>
+      <w:r>
+        <w:rPr>
+          <w:rFonts w:ascii="Times New Roman" w:hAnsi="Times New Roman" w:cs="Times New Roman"/>
+          <w:sz w:val="20"/>
+          <w:szCs w:val="20"/>
+        </w:rPr>
+        <w:t xml:space="preserve">. </w:t>
+      </w:r>
+      <w:r>
+        <w:rPr>
+          <w:rFonts w:ascii="Times New Roman" w:hAnsi="Times New Roman" w:cs="Times New Roman"/>
+          <w:sz w:val="20"/>
+          <w:szCs w:val="20"/>
+        </w:rPr>
+        <w:t>Cleaning data up to ensure its value and validity are essential steps in enabling safe and trustworthy automation.</w:t>
+      </w:r>
+    </w:p>
+    <w:p>
+      <w:pPr>
+        <w:pStyle w:val="ListParagraph"/>
+        <w:numPr>
+          <w:ilvl w:val="0"/>
+          <w:numId w:val="2"/>
+        </w:numPr>
+        <w:jc w:val="both"/>
+        <w:rPr>
+          <w:rFonts w:ascii="Times New Roman" w:hAnsi="Times New Roman" w:cs="Times New Roman"/>
+          <w:sz w:val="20"/>
+          <w:szCs w:val="20"/>
+        </w:rPr>
+      </w:pPr>
+      <w:r>
+        <w:rPr>
+          <w:rFonts w:ascii="Times New Roman" w:hAnsi="Times New Roman" w:cs="Times New Roman"/>
+          <w:sz w:val="20"/>
+          <w:szCs w:val="20"/>
+        </w:rPr>
+        <w:t xml:space="preserve">Data analytics is the science of </w:t>
+      </w:r>
+      <w:r>
+        <w:rPr>
+          <w:rFonts w:ascii="Times New Roman" w:hAnsi="Times New Roman" w:cs="Times New Roman"/>
+          <w:sz w:val="20"/>
+          <w:szCs w:val="20"/>
+          <w:u w:val="single"/>
+        </w:rPr>
+        <w:t>examining data to derive insights</w:t>
+      </w:r>
+      <w:r>
+        <w:rPr>
+          <w:rFonts w:ascii="Times New Roman" w:hAnsi="Times New Roman" w:cs="Times New Roman"/>
+          <w:sz w:val="20"/>
+          <w:szCs w:val="20"/>
+        </w:rPr>
+        <w:t xml:space="preserve"> and conclusions. It includes the process of cleaning up the data and transforming it into a format that makes it easier to work with, as well as the actual processes used for the analysis</w:t>
+      </w:r>
+      <w:r>
+        <w:rPr>
+          <w:rFonts w:ascii="Times New Roman" w:hAnsi="Times New Roman" w:cs="Times New Roman"/>
+          <w:sz w:val="20"/>
+          <w:szCs w:val="20"/>
+        </w:rPr>
+        <w:t xml:space="preserve">. Tool example: </w:t>
+      </w:r>
+      <w:r>
+        <w:rPr>
+          <w:rFonts w:ascii="Times New Roman" w:hAnsi="Times New Roman" w:cs="Times New Roman"/>
+          <w:sz w:val="20"/>
+          <w:szCs w:val="20"/>
+        </w:rPr>
+        <w:t xml:space="preserve">Apache Spark, SAS, </w:t>
+      </w:r>
+      <w:proofErr w:type="spellStart"/>
+      <w:r>
+        <w:rPr>
+          <w:rFonts w:ascii="Times New Roman" w:hAnsi="Times New Roman" w:cs="Times New Roman"/>
+          <w:sz w:val="20"/>
+          <w:szCs w:val="20"/>
+        </w:rPr>
+        <w:t>RapidMiner</w:t>
+      </w:r>
+      <w:proofErr w:type="spellEnd"/>
+      <w:r>
+        <w:rPr>
+          <w:rFonts w:ascii="Times New Roman" w:hAnsi="Times New Roman" w:cs="Times New Roman"/>
+          <w:sz w:val="20"/>
+          <w:szCs w:val="20"/>
+        </w:rPr>
+        <w:t xml:space="preserve">, </w:t>
+      </w:r>
+      <w:proofErr w:type="spellStart"/>
+      <w:r>
+        <w:rPr>
+          <w:rFonts w:ascii="Times New Roman" w:hAnsi="Times New Roman" w:cs="Times New Roman"/>
+          <w:sz w:val="20"/>
+          <w:szCs w:val="20"/>
+        </w:rPr>
+        <w:t>Splunk</w:t>
+      </w:r>
+      <w:proofErr w:type="spellEnd"/>
+      <w:r>
+        <w:rPr>
+          <w:rFonts w:ascii="Times New Roman" w:hAnsi="Times New Roman" w:cs="Times New Roman"/>
+          <w:sz w:val="20"/>
+          <w:szCs w:val="20"/>
+        </w:rPr>
+        <w:t>, BI tools, Tableau, or even good old Excel</w:t>
+      </w:r>
+      <w:r>
+        <w:rPr>
+          <w:rFonts w:ascii="Times New Roman" w:hAnsi="Times New Roman" w:cs="Times New Roman"/>
+          <w:sz w:val="20"/>
+          <w:szCs w:val="20"/>
+        </w:rPr>
+        <w:t>.</w:t>
+      </w:r>
+    </w:p>
+    <w:p>
+      <w:pPr>
+        <w:pStyle w:val="ListParagraph"/>
+        <w:numPr>
+          <w:ilvl w:val="0"/>
+          <w:numId w:val="2"/>
+        </w:numPr>
+        <w:jc w:val="both"/>
+        <w:rPr>
+          <w:rFonts w:ascii="Times New Roman" w:hAnsi="Times New Roman" w:cs="Times New Roman"/>
+          <w:sz w:val="20"/>
+          <w:szCs w:val="20"/>
+        </w:rPr>
+      </w:pPr>
+      <w:r>
+        <w:rPr>
+          <w:rFonts w:ascii="Times New Roman" w:hAnsi="Times New Roman" w:cs="Times New Roman"/>
+          <w:sz w:val="20"/>
+          <w:szCs w:val="20"/>
+        </w:rPr>
+        <w:t>Data-driven insights help businesses improve decision-making, reduce costs, and find new opportunities.</w:t>
+      </w:r>
+    </w:p>
+    <w:p>
+      <w:pPr>
+        <w:pStyle w:val="ListParagraph"/>
+        <w:numPr>
+          <w:ilvl w:val="0"/>
+          <w:numId w:val="2"/>
+        </w:numPr>
+        <w:jc w:val="both"/>
+        <w:rPr>
+          <w:rFonts w:ascii="Times New Roman" w:hAnsi="Times New Roman" w:cs="Times New Roman"/>
+          <w:b/>
+          <w:sz w:val="20"/>
+          <w:szCs w:val="20"/>
+        </w:rPr>
+      </w:pPr>
+      <w:r>
+        <w:rPr>
+          <w:rFonts w:ascii="Times New Roman" w:hAnsi="Times New Roman" w:cs="Times New Roman"/>
+          <w:b/>
+          <w:sz w:val="20"/>
+          <w:szCs w:val="20"/>
+        </w:rPr>
+        <w:t>3 Categories of Analytics:</w:t>
+      </w:r>
+    </w:p>
+    <w:p>
+      <w:pPr>
+        <w:pStyle w:val="ListParagraph"/>
+        <w:numPr>
+          <w:ilvl w:val="1"/>
+          <w:numId w:val="2"/>
+        </w:numPr>
+        <w:jc w:val="both"/>
+        <w:rPr>
+          <w:rFonts w:ascii="Times New Roman" w:hAnsi="Times New Roman" w:cs="Times New Roman"/>
+          <w:sz w:val="20"/>
+          <w:szCs w:val="20"/>
+        </w:rPr>
+      </w:pPr>
+      <w:r>
+        <w:rPr>
+          <w:rFonts w:ascii="Times New Roman" w:hAnsi="Times New Roman" w:cs="Times New Roman"/>
+          <w:sz w:val="20"/>
+          <w:szCs w:val="20"/>
+        </w:rPr>
+        <w:t>Descriptive Analytics:</w:t>
+      </w:r>
+    </w:p>
+    <w:p>
+      <w:pPr>
+        <w:pStyle w:val="ListParagraph"/>
+        <w:numPr>
+          <w:ilvl w:val="2"/>
+          <w:numId w:val="2"/>
+        </w:numPr>
+        <w:jc w:val="both"/>
+        <w:rPr>
+          <w:rFonts w:ascii="Times New Roman" w:hAnsi="Times New Roman" w:cs="Times New Roman"/>
+          <w:sz w:val="20"/>
+          <w:szCs w:val="20"/>
+        </w:rPr>
+      </w:pPr>
+      <w:r>
+        <w:rPr>
+          <w:rFonts w:ascii="Times New Roman" w:hAnsi="Times New Roman" w:cs="Times New Roman"/>
+          <w:sz w:val="20"/>
+          <w:szCs w:val="20"/>
+        </w:rPr>
+        <w:t>Summarizes past data to answer "</w:t>
+      </w:r>
+      <w:r>
+        <w:rPr>
+          <w:rFonts w:ascii="Times New Roman" w:hAnsi="Times New Roman" w:cs="Times New Roman"/>
+          <w:i/>
+          <w:sz w:val="20"/>
+          <w:szCs w:val="20"/>
+        </w:rPr>
+        <w:t>what has happened?</w:t>
+      </w:r>
+      <w:r>
+        <w:rPr>
+          <w:rFonts w:ascii="Times New Roman" w:hAnsi="Times New Roman" w:cs="Times New Roman"/>
+          <w:sz w:val="20"/>
+          <w:szCs w:val="20"/>
+        </w:rPr>
+        <w:t>"</w:t>
+      </w:r>
+      <w:r>
+        <w:rPr>
+          <w:rFonts w:ascii="Times New Roman" w:hAnsi="Times New Roman" w:cs="Times New Roman"/>
+          <w:sz w:val="20"/>
+          <w:szCs w:val="20"/>
+        </w:rPr>
+        <w:t>.</w:t>
+      </w:r>
+    </w:p>
+    <w:p>
+      <w:pPr>
+        <w:pStyle w:val="ListParagraph"/>
+        <w:numPr>
+          <w:ilvl w:val="2"/>
+          <w:numId w:val="2"/>
+        </w:numPr>
+        <w:jc w:val="both"/>
+        <w:rPr>
+          <w:rFonts w:ascii="Times New Roman" w:hAnsi="Times New Roman" w:cs="Times New Roman"/>
+          <w:sz w:val="20"/>
+          <w:szCs w:val="20"/>
+        </w:rPr>
+      </w:pPr>
+      <w:r>
+        <w:rPr>
+          <w:rFonts w:ascii="Times New Roman" w:hAnsi="Times New Roman" w:cs="Times New Roman"/>
+          <w:sz w:val="20"/>
+          <w:szCs w:val="20"/>
+        </w:rPr>
+        <w:t>Examples: Creating charts or summaries of past sales data.</w:t>
+      </w:r>
+    </w:p>
+    <w:p>
+      <w:pPr>
+        <w:pStyle w:val="ListParagraph"/>
+        <w:numPr>
+          <w:ilvl w:val="1"/>
+          <w:numId w:val="2"/>
+        </w:numPr>
+        <w:jc w:val="both"/>
+        <w:rPr>
+          <w:rFonts w:ascii="Times New Roman" w:hAnsi="Times New Roman" w:cs="Times New Roman"/>
+          <w:sz w:val="20"/>
+          <w:szCs w:val="20"/>
+        </w:rPr>
+      </w:pPr>
+      <w:r>
+        <w:rPr>
+          <w:rFonts w:ascii="Times New Roman" w:hAnsi="Times New Roman" w:cs="Times New Roman"/>
+          <w:sz w:val="20"/>
+          <w:szCs w:val="20"/>
+        </w:rPr>
+        <w:t xml:space="preserve">Predictive </w:t>
+      </w:r>
+      <w:r>
+        <w:rPr>
+          <w:rFonts w:ascii="Times New Roman" w:hAnsi="Times New Roman" w:cs="Times New Roman"/>
+          <w:sz w:val="20"/>
+          <w:szCs w:val="20"/>
+        </w:rPr>
+        <w:t>Analytics</w:t>
+      </w:r>
+      <w:r>
+        <w:rPr>
+          <w:rFonts w:ascii="Times New Roman" w:hAnsi="Times New Roman" w:cs="Times New Roman"/>
+          <w:sz w:val="20"/>
+          <w:szCs w:val="20"/>
+        </w:rPr>
+        <w:t>:</w:t>
+      </w:r>
+    </w:p>
+    <w:p>
+      <w:pPr>
+        <w:pStyle w:val="ListParagraph"/>
+        <w:numPr>
+          <w:ilvl w:val="2"/>
+          <w:numId w:val="2"/>
+        </w:numPr>
+        <w:jc w:val="both"/>
+        <w:rPr>
+          <w:rFonts w:ascii="Times New Roman" w:hAnsi="Times New Roman" w:cs="Times New Roman"/>
+          <w:sz w:val="20"/>
+          <w:szCs w:val="20"/>
+        </w:rPr>
+      </w:pPr>
+      <w:r>
+        <w:rPr>
+          <w:rFonts w:ascii="Times New Roman" w:hAnsi="Times New Roman" w:cs="Times New Roman"/>
+          <w:sz w:val="20"/>
+          <w:szCs w:val="20"/>
+        </w:rPr>
+        <w:t>uses data from the past to forecast future data trends</w:t>
+      </w:r>
+      <w:r>
+        <w:rPr>
+          <w:rFonts w:ascii="Times New Roman" w:hAnsi="Times New Roman" w:cs="Times New Roman"/>
+          <w:sz w:val="20"/>
+          <w:szCs w:val="20"/>
+        </w:rPr>
+        <w:t>.</w:t>
+      </w:r>
+    </w:p>
+    <w:p>
+      <w:pPr>
+        <w:pStyle w:val="ListParagraph"/>
+        <w:numPr>
+          <w:ilvl w:val="2"/>
+          <w:numId w:val="2"/>
+        </w:numPr>
+        <w:jc w:val="both"/>
+        <w:rPr>
+          <w:rFonts w:ascii="Times New Roman" w:hAnsi="Times New Roman" w:cs="Times New Roman"/>
+          <w:sz w:val="20"/>
+          <w:szCs w:val="20"/>
+        </w:rPr>
+      </w:pPr>
+      <w:r>
+        <w:rPr>
+          <w:rFonts w:ascii="Times New Roman" w:hAnsi="Times New Roman" w:cs="Times New Roman"/>
+          <w:sz w:val="20"/>
+          <w:szCs w:val="20"/>
+        </w:rPr>
+        <w:t xml:space="preserve">answers the question: </w:t>
+      </w:r>
+      <w:r>
+        <w:rPr>
+          <w:rFonts w:ascii="Times New Roman" w:hAnsi="Times New Roman" w:cs="Times New Roman"/>
+          <w:i/>
+          <w:sz w:val="20"/>
+          <w:szCs w:val="20"/>
+        </w:rPr>
+        <w:t>what is likely to happen? Or when and why something may happen</w:t>
+      </w:r>
+      <w:r>
+        <w:rPr>
+          <w:rFonts w:ascii="Times New Roman" w:hAnsi="Times New Roman" w:cs="Times New Roman"/>
+          <w:sz w:val="20"/>
+          <w:szCs w:val="20"/>
+        </w:rPr>
+        <w:t>.</w:t>
+      </w:r>
+    </w:p>
+    <w:p>
+      <w:pPr>
+        <w:pStyle w:val="ListParagraph"/>
+        <w:numPr>
+          <w:ilvl w:val="2"/>
+          <w:numId w:val="2"/>
+        </w:numPr>
+        <w:jc w:val="both"/>
+        <w:rPr>
+          <w:rFonts w:ascii="Times New Roman" w:hAnsi="Times New Roman" w:cs="Times New Roman"/>
+          <w:sz w:val="20"/>
+          <w:szCs w:val="20"/>
+        </w:rPr>
+      </w:pPr>
+      <w:r>
+        <w:rPr>
+          <w:rFonts w:ascii="Times New Roman" w:hAnsi="Times New Roman" w:cs="Times New Roman"/>
+          <w:sz w:val="20"/>
+          <w:szCs w:val="20"/>
+        </w:rPr>
+        <w:t>uses statistical models and probability theory to make predictions</w:t>
+      </w:r>
+      <w:r>
+        <w:rPr>
+          <w:rFonts w:ascii="Times New Roman" w:hAnsi="Times New Roman" w:cs="Times New Roman"/>
+          <w:sz w:val="20"/>
+          <w:szCs w:val="20"/>
+        </w:rPr>
+        <w:t>.</w:t>
+      </w:r>
+    </w:p>
+    <w:p>
+      <w:pPr>
+        <w:pStyle w:val="ListParagraph"/>
+        <w:numPr>
+          <w:ilvl w:val="1"/>
+          <w:numId w:val="2"/>
+        </w:numPr>
+        <w:jc w:val="both"/>
+        <w:rPr>
+          <w:rFonts w:ascii="Times New Roman" w:hAnsi="Times New Roman" w:cs="Times New Roman"/>
+          <w:sz w:val="20"/>
+          <w:szCs w:val="20"/>
+        </w:rPr>
+      </w:pPr>
+      <w:r>
+        <w:rPr>
+          <w:rFonts w:ascii="Times New Roman" w:hAnsi="Times New Roman" w:cs="Times New Roman"/>
+          <w:sz w:val="20"/>
+          <w:szCs w:val="20"/>
+        </w:rPr>
+        <w:t xml:space="preserve">Prescriptive </w:t>
+      </w:r>
+      <w:r>
+        <w:rPr>
+          <w:rFonts w:ascii="Times New Roman" w:hAnsi="Times New Roman" w:cs="Times New Roman"/>
+          <w:sz w:val="20"/>
+          <w:szCs w:val="20"/>
+        </w:rPr>
+        <w:t>Analytics</w:t>
+      </w:r>
+      <w:r>
+        <w:rPr>
+          <w:rFonts w:ascii="Times New Roman" w:hAnsi="Times New Roman" w:cs="Times New Roman"/>
+          <w:sz w:val="20"/>
+          <w:szCs w:val="20"/>
+        </w:rPr>
+        <w:t>:</w:t>
+      </w:r>
+    </w:p>
+    <w:p>
+      <w:pPr>
+        <w:pStyle w:val="ListParagraph"/>
+        <w:numPr>
+          <w:ilvl w:val="2"/>
+          <w:numId w:val="2"/>
+        </w:numPr>
+        <w:jc w:val="both"/>
+        <w:rPr>
+          <w:rFonts w:ascii="Times New Roman" w:hAnsi="Times New Roman" w:cs="Times New Roman"/>
+          <w:sz w:val="20"/>
+          <w:szCs w:val="20"/>
+        </w:rPr>
+      </w:pPr>
+      <w:r>
+        <w:rPr>
+          <w:rFonts w:ascii="Times New Roman" w:hAnsi="Times New Roman" w:cs="Times New Roman"/>
+          <w:sz w:val="20"/>
+          <w:szCs w:val="20"/>
+        </w:rPr>
+        <w:t xml:space="preserve">uses data to predict multiple </w:t>
+      </w:r>
+      <w:r>
+        <w:rPr>
+          <w:rFonts w:ascii="Times New Roman" w:hAnsi="Times New Roman" w:cs="Times New Roman"/>
+          <w:sz w:val="20"/>
+          <w:szCs w:val="20"/>
+        </w:rPr>
+        <w:t xml:space="preserve">possible outcomes and recommend an </w:t>
+      </w:r>
+      <w:r>
+        <w:rPr>
+          <w:rFonts w:ascii="Times New Roman" w:hAnsi="Times New Roman" w:cs="Times New Roman"/>
+          <w:sz w:val="20"/>
+          <w:szCs w:val="20"/>
+        </w:rPr>
+        <w:t>action</w:t>
+      </w:r>
+      <w:r>
+        <w:rPr>
+          <w:rFonts w:ascii="Times New Roman" w:hAnsi="Times New Roman" w:cs="Times New Roman"/>
+          <w:sz w:val="20"/>
+          <w:szCs w:val="20"/>
+        </w:rPr>
+        <w:t>.</w:t>
+      </w:r>
+    </w:p>
+    <w:p>
+      <w:pPr>
+        <w:pStyle w:val="ListParagraph"/>
+        <w:numPr>
+          <w:ilvl w:val="2"/>
+          <w:numId w:val="2"/>
+        </w:numPr>
+        <w:jc w:val="both"/>
+        <w:rPr>
+          <w:rFonts w:ascii="Times New Roman" w:hAnsi="Times New Roman" w:cs="Times New Roman"/>
+          <w:sz w:val="20"/>
+          <w:szCs w:val="20"/>
+        </w:rPr>
+      </w:pPr>
+      <w:r>
+        <w:rPr>
+          <w:rFonts w:ascii="Times New Roman" w:hAnsi="Times New Roman" w:cs="Times New Roman"/>
+          <w:sz w:val="20"/>
+          <w:szCs w:val="20"/>
+        </w:rPr>
+        <w:t>Answers "</w:t>
+      </w:r>
+      <w:r>
+        <w:rPr>
+          <w:rFonts w:ascii="Times New Roman" w:hAnsi="Times New Roman" w:cs="Times New Roman"/>
+          <w:i/>
+          <w:sz w:val="20"/>
+          <w:szCs w:val="20"/>
+        </w:rPr>
+        <w:t>what should we do?"</w:t>
+      </w:r>
+    </w:p>
+    <w:p>
+      <w:pPr>
+        <w:pStyle w:val="ListParagraph"/>
+        <w:numPr>
+          <w:ilvl w:val="0"/>
+          <w:numId w:val="2"/>
+        </w:numPr>
+        <w:jc w:val="both"/>
+        <w:rPr>
+          <w:rFonts w:ascii="Times New Roman" w:hAnsi="Times New Roman" w:cs="Times New Roman"/>
+          <w:sz w:val="20"/>
+          <w:szCs w:val="20"/>
+        </w:rPr>
+      </w:pPr>
+      <w:r>
+        <w:rPr>
+          <w:rFonts w:ascii="Times New Roman" w:hAnsi="Times New Roman" w:cs="Times New Roman"/>
+          <w:sz w:val="20"/>
+          <w:szCs w:val="20"/>
+        </w:rPr>
+        <w:t>Data Science Pipeline &amp; Workflow</w:t>
+      </w:r>
+      <w:r>
+        <w:rPr>
+          <w:rFonts w:ascii="Times New Roman" w:hAnsi="Times New Roman" w:cs="Times New Roman"/>
+          <w:sz w:val="20"/>
+          <w:szCs w:val="20"/>
+        </w:rPr>
+        <w:t>:</w:t>
+      </w:r>
+    </w:p>
+    <w:p>
+      <w:pPr>
+        <w:pStyle w:val="ListParagraph"/>
+        <w:numPr>
+          <w:ilvl w:val="1"/>
+          <w:numId w:val="2"/>
+        </w:numPr>
+        <w:jc w:val="both"/>
+        <w:rPr>
+          <w:rFonts w:ascii="Times New Roman" w:hAnsi="Times New Roman" w:cs="Times New Roman"/>
+          <w:sz w:val="20"/>
+          <w:szCs w:val="20"/>
+        </w:rPr>
+      </w:pPr>
+      <w:r>
+        <w:rPr>
+          <w:rFonts w:ascii="Times New Roman" w:hAnsi="Times New Roman" w:cs="Times New Roman"/>
+          <w:sz w:val="20"/>
+          <w:szCs w:val="20"/>
+        </w:rPr>
+        <w:t>Pipelines process data routinely, producing similar outputs consistently.</w:t>
+      </w:r>
+    </w:p>
+    <w:p>
+      <w:pPr>
+        <w:pStyle w:val="ListParagraph"/>
+        <w:numPr>
+          <w:ilvl w:val="1"/>
+          <w:numId w:val="2"/>
+        </w:numPr>
+        <w:jc w:val="both"/>
+        <w:rPr>
+          <w:rFonts w:ascii="Times New Roman" w:hAnsi="Times New Roman" w:cs="Times New Roman"/>
+          <w:sz w:val="20"/>
+          <w:szCs w:val="20"/>
+        </w:rPr>
+      </w:pPr>
+      <w:r>
+        <w:rPr>
+          <w:rFonts w:ascii="Times New Roman" w:hAnsi="Times New Roman" w:cs="Times New Roman"/>
+          <w:sz w:val="20"/>
+          <w:szCs w:val="20"/>
+        </w:rPr>
+        <w:t>Workflows are used for one-off, specific requests with varying output formats.</w:t>
+      </w:r>
+    </w:p>
+    <w:p>
+      <w:pPr>
+        <w:pStyle w:val="ListParagraph"/>
+        <w:numPr>
+          <w:ilvl w:val="1"/>
+          <w:numId w:val="2"/>
+        </w:numPr>
+        <w:jc w:val="both"/>
+        <w:rPr>
+          <w:rFonts w:ascii="Times New Roman" w:hAnsi="Times New Roman" w:cs="Times New Roman"/>
+          <w:i/>
+          <w:sz w:val="20"/>
+          <w:szCs w:val="20"/>
+        </w:rPr>
+      </w:pPr>
+      <w:r>
+        <w:rPr>
+          <w:rFonts w:ascii="Times New Roman" w:hAnsi="Times New Roman" w:cs="Times New Roman"/>
+          <w:sz w:val="20"/>
+          <w:szCs w:val="20"/>
+        </w:rPr>
+        <w:t xml:space="preserve">A data science pipeline is a </w:t>
+      </w:r>
+      <w:r>
+        <w:rPr>
+          <w:rFonts w:ascii="Times New Roman" w:hAnsi="Times New Roman" w:cs="Times New Roman"/>
+          <w:i/>
+          <w:sz w:val="20"/>
+          <w:szCs w:val="20"/>
+        </w:rPr>
+        <w:t>linear object</w:t>
+      </w:r>
+      <w:r>
+        <w:rPr>
+          <w:rFonts w:ascii="Times New Roman" w:hAnsi="Times New Roman" w:cs="Times New Roman"/>
+          <w:sz w:val="20"/>
+          <w:szCs w:val="20"/>
+        </w:rPr>
+        <w:t xml:space="preserve"> and the data science workflow is more like a </w:t>
+      </w:r>
+      <w:r>
+        <w:rPr>
+          <w:rFonts w:ascii="Times New Roman" w:hAnsi="Times New Roman" w:cs="Times New Roman"/>
+          <w:i/>
+          <w:sz w:val="20"/>
+          <w:szCs w:val="20"/>
+        </w:rPr>
+        <w:t>continuous circle.</w:t>
+      </w:r>
+    </w:p>
+    <w:p>
+      <w:pPr>
+        <w:pStyle w:val="ListParagraph"/>
+        <w:numPr>
+          <w:ilvl w:val="0"/>
+          <w:numId w:val="2"/>
+        </w:numPr>
+        <w:jc w:val="both"/>
+        <w:rPr>
+          <w:rFonts w:ascii="Times New Roman" w:hAnsi="Times New Roman" w:cs="Times New Roman"/>
+          <w:b/>
+          <w:i/>
+          <w:sz w:val="20"/>
+          <w:szCs w:val="20"/>
+        </w:rPr>
+      </w:pPr>
+      <w:r>
+        <w:rPr>
+          <w:rFonts w:ascii="Times New Roman" w:hAnsi="Times New Roman" w:cs="Times New Roman"/>
+          <w:b/>
+          <w:sz w:val="20"/>
+          <w:szCs w:val="20"/>
+        </w:rPr>
+        <w:t>6 Stages of Data Science Process:</w:t>
+      </w:r>
+    </w:p>
+    <w:p>
+      <w:pPr>
+        <w:pStyle w:val="ListParagraph"/>
+        <w:numPr>
+          <w:ilvl w:val="1"/>
+          <w:numId w:val="9"/>
+        </w:numPr>
+        <w:jc w:val="both"/>
+        <w:rPr>
+          <w:rFonts w:ascii="Times New Roman" w:hAnsi="Times New Roman" w:cs="Times New Roman"/>
+          <w:sz w:val="20"/>
+          <w:szCs w:val="20"/>
+        </w:rPr>
+      </w:pPr>
+      <w:r>
+        <w:rPr>
+          <w:rFonts w:ascii="Times New Roman" w:hAnsi="Times New Roman" w:cs="Times New Roman"/>
+          <w:sz w:val="20"/>
+          <w:szCs w:val="20"/>
+        </w:rPr>
+        <w:t>Identify the Problem: Define the question you want to answer; better questions lead to better insights.</w:t>
+      </w:r>
+    </w:p>
+    <w:p>
+      <w:pPr>
+        <w:pStyle w:val="ListParagraph"/>
+        <w:numPr>
+          <w:ilvl w:val="1"/>
+          <w:numId w:val="9"/>
+        </w:numPr>
+        <w:jc w:val="both"/>
+        <w:rPr>
+          <w:rFonts w:ascii="Times New Roman" w:hAnsi="Times New Roman" w:cs="Times New Roman"/>
+          <w:sz w:val="20"/>
+          <w:szCs w:val="20"/>
+        </w:rPr>
+      </w:pPr>
+      <w:r>
+        <w:rPr>
+          <w:rFonts w:ascii="Times New Roman" w:hAnsi="Times New Roman" w:cs="Times New Roman"/>
+          <w:sz w:val="20"/>
+          <w:szCs w:val="20"/>
+        </w:rPr>
+        <w:t>Acquiring and Storing Data: Source data from sensors, public datasets, or human input. Ensure ethical collection and storage.</w:t>
+      </w:r>
       <w:bookmarkStart w:id="0" w:name="_GoBack"/>
       <w:bookmarkEnd w:id="0"/>
-      <w:r>
-        <w:rPr>
-          <w:rFonts w:ascii="Arial" w:hAnsi="Arial" w:cs="Arial"/>
-        </w:rPr>
-        <w:t xml:space="preserve">Goal : integrate ethics to emerging technology to mitigate bias </w:t>
+    </w:p>
+    <w:p>
+      <w:pPr>
+        <w:pStyle w:val="ListParagraph"/>
+        <w:numPr>
+          <w:ilvl w:val="2"/>
+          <w:numId w:val="9"/>
+        </w:numPr>
+        <w:jc w:val="both"/>
+        <w:rPr>
+          <w:rFonts w:ascii="Times New Roman" w:hAnsi="Times New Roman" w:cs="Times New Roman"/>
+          <w:sz w:val="20"/>
+          <w:szCs w:val="20"/>
+        </w:rPr>
+      </w:pPr>
+      <w:r>
+        <w:rPr>
+          <w:rFonts w:ascii="Times New Roman" w:hAnsi="Times New Roman" w:cs="Times New Roman"/>
+          <w:sz w:val="20"/>
+          <w:szCs w:val="20"/>
+        </w:rPr>
+        <w:lastRenderedPageBreak/>
+        <w:t>can come from a number of sources, such as from sensors, readouts, blogs, or machines, or human input.</w:t>
+      </w:r>
+    </w:p>
+    <w:p>
+      <w:pPr>
+        <w:pStyle w:val="ListParagraph"/>
+        <w:numPr>
+          <w:ilvl w:val="2"/>
+          <w:numId w:val="9"/>
+        </w:numPr>
+        <w:jc w:val="both"/>
+        <w:rPr>
+          <w:rFonts w:ascii="Times New Roman" w:hAnsi="Times New Roman" w:cs="Times New Roman"/>
+          <w:sz w:val="20"/>
+          <w:szCs w:val="20"/>
+        </w:rPr>
+      </w:pPr>
+      <w:r>
+        <w:rPr>
+          <w:rFonts w:ascii="Times New Roman" w:hAnsi="Times New Roman" w:cs="Times New Roman"/>
+          <w:sz w:val="20"/>
+          <w:szCs w:val="20"/>
+        </w:rPr>
+        <w:t>may also be sourced from open and public data sets.</w:t>
+      </w:r>
+    </w:p>
+    <w:p>
+      <w:pPr>
+        <w:pStyle w:val="ListParagraph"/>
+        <w:numPr>
+          <w:ilvl w:val="1"/>
+          <w:numId w:val="9"/>
+        </w:numPr>
+        <w:jc w:val="both"/>
+        <w:rPr>
+          <w:rFonts w:ascii="Times New Roman" w:hAnsi="Times New Roman" w:cs="Times New Roman"/>
+          <w:sz w:val="20"/>
+          <w:szCs w:val="20"/>
+        </w:rPr>
+      </w:pPr>
+      <w:r>
+        <w:rPr>
+          <w:rFonts w:ascii="Times New Roman" w:hAnsi="Times New Roman" w:cs="Times New Roman"/>
+          <w:sz w:val="20"/>
+          <w:szCs w:val="20"/>
+        </w:rPr>
+        <w:t>Cleaning Data: Organize and standardize data, removing errors or inconsistencies to improve analysis quality.</w:t>
+      </w:r>
+    </w:p>
+    <w:p>
+      <w:pPr>
+        <w:pStyle w:val="ListParagraph"/>
+        <w:numPr>
+          <w:ilvl w:val="2"/>
+          <w:numId w:val="9"/>
+        </w:numPr>
+        <w:jc w:val="both"/>
+        <w:rPr>
+          <w:rFonts w:ascii="Times New Roman" w:hAnsi="Times New Roman" w:cs="Times New Roman"/>
+          <w:sz w:val="20"/>
+          <w:szCs w:val="20"/>
+        </w:rPr>
+      </w:pPr>
+      <w:r>
+        <w:rPr>
+          <w:rFonts w:ascii="Times New Roman" w:hAnsi="Times New Roman" w:cs="Times New Roman"/>
+          <w:sz w:val="20"/>
+          <w:szCs w:val="20"/>
+        </w:rPr>
+        <w:t>looking for suspect, erroneous, or poorly tagged data and either repairing it if feasible or discarding it</w:t>
+      </w:r>
+    </w:p>
+    <w:p>
+      <w:pPr>
+        <w:pStyle w:val="ListParagraph"/>
+        <w:numPr>
+          <w:ilvl w:val="1"/>
+          <w:numId w:val="9"/>
+        </w:numPr>
+        <w:jc w:val="both"/>
+        <w:rPr>
+          <w:rFonts w:ascii="Times New Roman" w:hAnsi="Times New Roman" w:cs="Times New Roman"/>
+          <w:sz w:val="20"/>
+          <w:szCs w:val="20"/>
+        </w:rPr>
+      </w:pPr>
+      <w:r>
+        <w:rPr>
+          <w:rFonts w:ascii="Times New Roman" w:hAnsi="Times New Roman" w:cs="Times New Roman"/>
+          <w:sz w:val="20"/>
+          <w:szCs w:val="20"/>
+        </w:rPr>
+        <w:t>Exploring Data: Use statistical methods and visualizations to discover patterns and insights in the data.</w:t>
+      </w:r>
+    </w:p>
+    <w:p>
+      <w:pPr>
+        <w:pStyle w:val="ListParagraph"/>
+        <w:numPr>
+          <w:ilvl w:val="1"/>
+          <w:numId w:val="9"/>
+        </w:numPr>
+        <w:jc w:val="both"/>
+        <w:rPr>
+          <w:rFonts w:ascii="Times New Roman" w:hAnsi="Times New Roman" w:cs="Times New Roman"/>
+          <w:sz w:val="20"/>
+          <w:szCs w:val="20"/>
+        </w:rPr>
+      </w:pPr>
+      <w:r>
+        <w:rPr>
+          <w:rFonts w:ascii="Times New Roman" w:hAnsi="Times New Roman" w:cs="Times New Roman"/>
+          <w:sz w:val="20"/>
+          <w:szCs w:val="20"/>
+        </w:rPr>
+        <w:t xml:space="preserve">Analyzing/ Modeling Data: Apply analysis tools (e.g., R, </w:t>
+      </w:r>
+      <w:proofErr w:type="spellStart"/>
+      <w:r>
+        <w:rPr>
+          <w:rFonts w:ascii="Times New Roman" w:hAnsi="Times New Roman" w:cs="Times New Roman"/>
+          <w:sz w:val="20"/>
+          <w:szCs w:val="20"/>
+        </w:rPr>
+        <w:t>SciPy</w:t>
+      </w:r>
+      <w:proofErr w:type="spellEnd"/>
+      <w:r>
+        <w:rPr>
+          <w:rFonts w:ascii="Times New Roman" w:hAnsi="Times New Roman" w:cs="Times New Roman"/>
+          <w:sz w:val="20"/>
+          <w:szCs w:val="20"/>
+        </w:rPr>
+        <w:t>) to construct models that predict trends or reveal relationships.</w:t>
+      </w:r>
+    </w:p>
+    <w:p>
+      <w:pPr>
+        <w:pStyle w:val="ListParagraph"/>
+        <w:numPr>
+          <w:ilvl w:val="1"/>
+          <w:numId w:val="9"/>
+        </w:numPr>
+        <w:jc w:val="both"/>
+        <w:rPr>
+          <w:rFonts w:ascii="Times New Roman" w:hAnsi="Times New Roman" w:cs="Times New Roman"/>
+          <w:sz w:val="20"/>
+          <w:szCs w:val="20"/>
+        </w:rPr>
+      </w:pPr>
+      <w:r>
+        <w:rPr>
+          <w:rFonts w:ascii="Times New Roman" w:hAnsi="Times New Roman" w:cs="Times New Roman"/>
+          <w:sz w:val="20"/>
+          <w:szCs w:val="20"/>
+        </w:rPr>
+        <w:t>Communicating Findings: Share results in a story-like manner, considering ethical implications and audience impact.</w:t>
+      </w:r>
+    </w:p>
+    <w:p>
+      <w:pPr>
+        <w:pStyle w:val="ListParagraph"/>
+        <w:numPr>
+          <w:ilvl w:val="0"/>
+          <w:numId w:val="9"/>
+        </w:numPr>
+        <w:jc w:val="both"/>
+        <w:rPr>
+          <w:rFonts w:ascii="Times New Roman" w:hAnsi="Times New Roman" w:cs="Times New Roman"/>
+          <w:sz w:val="20"/>
+          <w:szCs w:val="20"/>
+        </w:rPr>
+      </w:pPr>
+      <w:r>
+        <w:rPr>
+          <w:rFonts w:ascii="Times New Roman" w:hAnsi="Times New Roman" w:cs="Times New Roman"/>
+          <w:sz w:val="20"/>
+          <w:szCs w:val="20"/>
+        </w:rPr>
+        <w:t xml:space="preserve">Questions: </w:t>
+      </w:r>
+    </w:p>
+    <w:p>
+      <w:pPr>
+        <w:pStyle w:val="ListParagraph"/>
+        <w:numPr>
+          <w:ilvl w:val="1"/>
+          <w:numId w:val="9"/>
+        </w:numPr>
+        <w:jc w:val="both"/>
+        <w:rPr>
+          <w:rFonts w:ascii="Times New Roman" w:hAnsi="Times New Roman" w:cs="Times New Roman"/>
+          <w:b/>
+          <w:sz w:val="20"/>
+          <w:szCs w:val="20"/>
+        </w:rPr>
+      </w:pPr>
+      <w:r>
+        <w:rPr>
+          <w:rFonts w:ascii="Times New Roman" w:hAnsi="Times New Roman" w:cs="Times New Roman"/>
+          <w:b/>
+          <w:sz w:val="20"/>
+          <w:szCs w:val="20"/>
+        </w:rPr>
+        <w:t xml:space="preserve">What are some ethical issues that should be considered by leaders at organizations relying on data science? </w:t>
+      </w:r>
+    </w:p>
+    <w:p>
+      <w:pPr>
+        <w:pStyle w:val="ListParagraph"/>
+        <w:numPr>
+          <w:ilvl w:val="2"/>
+          <w:numId w:val="9"/>
+        </w:numPr>
+        <w:jc w:val="both"/>
+        <w:rPr>
+          <w:rFonts w:ascii="Times New Roman" w:hAnsi="Times New Roman" w:cs="Times New Roman"/>
+          <w:sz w:val="20"/>
+          <w:szCs w:val="20"/>
+        </w:rPr>
+      </w:pPr>
+      <w:r>
+        <w:rPr>
+          <w:rFonts w:ascii="Times New Roman" w:hAnsi="Times New Roman" w:cs="Times New Roman"/>
+          <w:sz w:val="20"/>
+          <w:szCs w:val="20"/>
+        </w:rPr>
+        <w:t>data about us is incorrect, biased, or taken from us without permission</w:t>
+      </w:r>
+      <w:r>
+        <w:rPr>
+          <w:rFonts w:ascii="Times New Roman" w:hAnsi="Times New Roman" w:cs="Times New Roman"/>
+          <w:sz w:val="20"/>
+          <w:szCs w:val="20"/>
+        </w:rPr>
+        <w:t>.</w:t>
+      </w:r>
+      <w:r>
+        <w:rPr>
+          <w:rFonts w:ascii="Times New Roman" w:hAnsi="Times New Roman" w:cs="Times New Roman"/>
+          <w:sz w:val="20"/>
+          <w:szCs w:val="20"/>
+        </w:rPr>
+        <w:t xml:space="preserve"> =&gt; </w:t>
+      </w:r>
+      <w:r>
+        <w:rPr>
+          <w:rFonts w:ascii="Times New Roman" w:hAnsi="Times New Roman" w:cs="Times New Roman"/>
+          <w:sz w:val="20"/>
+          <w:szCs w:val="20"/>
+        </w:rPr>
+        <w:t>Ensuring that technologies are transparent, accountable, and minimally biased</w:t>
+      </w:r>
+      <w:r>
+        <w:rPr>
+          <w:rFonts w:ascii="Times New Roman" w:hAnsi="Times New Roman" w:cs="Times New Roman"/>
+          <w:sz w:val="20"/>
+          <w:szCs w:val="20"/>
+        </w:rPr>
+        <w:t>!</w:t>
+      </w:r>
+    </w:p>
+    <w:p>
+      <w:pPr>
+        <w:pStyle w:val="ListParagraph"/>
+        <w:numPr>
+          <w:ilvl w:val="1"/>
+          <w:numId w:val="9"/>
+        </w:numPr>
+        <w:jc w:val="both"/>
+        <w:rPr>
+          <w:rFonts w:ascii="Times New Roman" w:hAnsi="Times New Roman" w:cs="Times New Roman"/>
+          <w:b/>
+          <w:sz w:val="20"/>
+          <w:szCs w:val="20"/>
+        </w:rPr>
+      </w:pPr>
+      <w:r>
+        <w:rPr>
+          <w:rFonts w:ascii="Times New Roman" w:hAnsi="Times New Roman" w:cs="Times New Roman"/>
+          <w:b/>
+          <w:sz w:val="20"/>
+          <w:szCs w:val="20"/>
+        </w:rPr>
+        <w:t>How can data be collected or used in a way that doesn’t respect our agency?</w:t>
+      </w:r>
+    </w:p>
+    <w:p>
+      <w:pPr>
+        <w:pStyle w:val="ListParagraph"/>
+        <w:numPr>
+          <w:ilvl w:val="2"/>
+          <w:numId w:val="9"/>
+        </w:numPr>
+        <w:jc w:val="both"/>
+        <w:rPr>
+          <w:rFonts w:ascii="Times New Roman" w:hAnsi="Times New Roman" w:cs="Times New Roman"/>
+          <w:sz w:val="20"/>
+          <w:szCs w:val="20"/>
+        </w:rPr>
+      </w:pPr>
+      <w:r>
+        <w:rPr>
+          <w:rFonts w:ascii="Times New Roman" w:hAnsi="Times New Roman" w:cs="Times New Roman"/>
+          <w:sz w:val="20"/>
+          <w:szCs w:val="20"/>
+        </w:rPr>
+        <w:t>data might be collected from sources we didn’t intend</w:t>
+      </w:r>
+      <w:r>
+        <w:rPr>
+          <w:rFonts w:ascii="Times New Roman" w:hAnsi="Times New Roman" w:cs="Times New Roman"/>
+          <w:sz w:val="20"/>
+          <w:szCs w:val="20"/>
+        </w:rPr>
+        <w:t>.</w:t>
+      </w:r>
+    </w:p>
+    <w:p>
+      <w:pPr>
+        <w:pStyle w:val="ListParagraph"/>
+        <w:numPr>
+          <w:ilvl w:val="2"/>
+          <w:numId w:val="9"/>
+        </w:numPr>
+        <w:jc w:val="both"/>
+        <w:rPr>
+          <w:rFonts w:ascii="Times New Roman" w:hAnsi="Times New Roman" w:cs="Times New Roman"/>
+          <w:sz w:val="20"/>
+          <w:szCs w:val="20"/>
+        </w:rPr>
+      </w:pPr>
+      <w:r>
+        <w:rPr>
+          <w:rFonts w:ascii="Times New Roman" w:hAnsi="Times New Roman" w:cs="Times New Roman"/>
+          <w:sz w:val="20"/>
+          <w:szCs w:val="20"/>
+        </w:rPr>
+        <w:t>data might be used in a way that we didn’t authorize or foresee</w:t>
+      </w:r>
+      <w:r>
+        <w:rPr>
+          <w:rFonts w:ascii="Times New Roman" w:hAnsi="Times New Roman" w:cs="Times New Roman"/>
+          <w:sz w:val="20"/>
+          <w:szCs w:val="20"/>
+        </w:rPr>
+        <w:t>.</w:t>
+      </w:r>
+    </w:p>
+    <w:p>
+      <w:pPr>
+        <w:pStyle w:val="ListParagraph"/>
+        <w:numPr>
+          <w:ilvl w:val="1"/>
+          <w:numId w:val="9"/>
+        </w:numPr>
+        <w:jc w:val="both"/>
+        <w:rPr>
+          <w:rFonts w:ascii="Times New Roman" w:hAnsi="Times New Roman" w:cs="Times New Roman"/>
+          <w:b/>
+          <w:sz w:val="20"/>
+          <w:szCs w:val="20"/>
+        </w:rPr>
+      </w:pPr>
+      <w:r>
+        <w:rPr>
+          <w:rFonts w:ascii="Times New Roman" w:hAnsi="Times New Roman" w:cs="Times New Roman"/>
+          <w:b/>
+          <w:sz w:val="20"/>
+          <w:szCs w:val="20"/>
+        </w:rPr>
+        <w:t>What can organizations do to make sure they collect and use data in a transparent, accountable, and minimally biased way?</w:t>
+      </w:r>
+    </w:p>
+    <w:p>
+      <w:pPr>
+        <w:pStyle w:val="ListParagraph"/>
+        <w:numPr>
+          <w:ilvl w:val="2"/>
+          <w:numId w:val="9"/>
+        </w:numPr>
+        <w:jc w:val="both"/>
+        <w:rPr>
+          <w:rFonts w:ascii="Times New Roman" w:hAnsi="Times New Roman" w:cs="Times New Roman"/>
+          <w:sz w:val="20"/>
+          <w:szCs w:val="20"/>
+        </w:rPr>
+      </w:pPr>
+      <w:r>
+        <w:rPr>
+          <w:rFonts w:ascii="Times New Roman" w:hAnsi="Times New Roman" w:cs="Times New Roman"/>
+          <w:sz w:val="20"/>
+          <w:szCs w:val="20"/>
+        </w:rPr>
+        <w:t>Organization must handle data in a responsible manner</w:t>
+      </w:r>
+    </w:p>
+    <w:p>
+      <w:pPr>
+        <w:pStyle w:val="ListParagraph"/>
+        <w:numPr>
+          <w:ilvl w:val="2"/>
+          <w:numId w:val="9"/>
+        </w:numPr>
+        <w:jc w:val="both"/>
+        <w:rPr>
+          <w:rFonts w:ascii="Times New Roman" w:hAnsi="Times New Roman" w:cs="Times New Roman"/>
+          <w:sz w:val="20"/>
+          <w:szCs w:val="20"/>
+        </w:rPr>
+      </w:pPr>
+      <w:r>
+        <w:rPr>
+          <w:rFonts w:ascii="Times New Roman" w:hAnsi="Times New Roman" w:cs="Times New Roman"/>
+          <w:sz w:val="20"/>
+          <w:szCs w:val="20"/>
+        </w:rPr>
+        <w:t>Collected data should not be massaged, or manipulated in any way, or the interpretation of that data altered from the truth</w:t>
+      </w:r>
+    </w:p>
+    <w:p>
+      <w:pPr>
+        <w:pStyle w:val="ListParagraph"/>
+        <w:numPr>
+          <w:ilvl w:val="2"/>
+          <w:numId w:val="9"/>
+        </w:numPr>
+        <w:jc w:val="both"/>
+        <w:rPr>
+          <w:rFonts w:ascii="Times New Roman" w:hAnsi="Times New Roman" w:cs="Times New Roman"/>
+          <w:sz w:val="20"/>
+          <w:szCs w:val="20"/>
+        </w:rPr>
+      </w:pPr>
+      <w:r>
+        <w:rPr>
+          <w:rFonts w:ascii="Times New Roman" w:hAnsi="Times New Roman" w:cs="Times New Roman"/>
+          <w:sz w:val="20"/>
+          <w:szCs w:val="20"/>
+        </w:rPr>
+        <w:t xml:space="preserve">understand the </w:t>
+      </w:r>
+      <w:r>
+        <w:rPr>
+          <w:rFonts w:ascii="Times New Roman" w:hAnsi="Times New Roman" w:cs="Times New Roman"/>
+          <w:sz w:val="20"/>
+          <w:szCs w:val="20"/>
+        </w:rPr>
+        <w:t>result</w:t>
+      </w:r>
+      <w:r>
+        <w:rPr>
+          <w:rFonts w:ascii="Times New Roman" w:hAnsi="Times New Roman" w:cs="Times New Roman"/>
+          <w:sz w:val="20"/>
+          <w:szCs w:val="20"/>
+        </w:rPr>
+        <w:t xml:space="preserve"> of certain decisions</w:t>
+      </w:r>
+    </w:p>
+    <w:p>
+      <w:pPr>
+        <w:pStyle w:val="ListParagraph"/>
+        <w:numPr>
+          <w:ilvl w:val="2"/>
+          <w:numId w:val="9"/>
+        </w:numPr>
+        <w:jc w:val="both"/>
+        <w:rPr>
+          <w:rFonts w:ascii="Times New Roman" w:hAnsi="Times New Roman" w:cs="Times New Roman"/>
+          <w:sz w:val="20"/>
+          <w:szCs w:val="20"/>
+        </w:rPr>
+      </w:pPr>
+      <w:r>
+        <w:rPr>
+          <w:rFonts w:ascii="Times New Roman" w:hAnsi="Times New Roman" w:cs="Times New Roman"/>
+          <w:sz w:val="20"/>
+          <w:szCs w:val="20"/>
+        </w:rPr>
+        <w:t>applying foresight to preempt potential issues</w:t>
+      </w:r>
+    </w:p>
+    <w:p>
+      <w:pPr>
+        <w:pStyle w:val="ListParagraph"/>
+        <w:numPr>
+          <w:ilvl w:val="1"/>
+          <w:numId w:val="9"/>
+        </w:numPr>
+        <w:jc w:val="both"/>
+        <w:rPr>
+          <w:rFonts w:ascii="Times New Roman" w:hAnsi="Times New Roman" w:cs="Times New Roman"/>
+          <w:b/>
+          <w:sz w:val="20"/>
+          <w:szCs w:val="20"/>
+        </w:rPr>
+      </w:pPr>
+      <w:r>
+        <w:rPr>
+          <w:rFonts w:ascii="Times New Roman" w:hAnsi="Times New Roman" w:cs="Times New Roman"/>
+          <w:b/>
+          <w:sz w:val="20"/>
+          <w:szCs w:val="20"/>
+        </w:rPr>
+        <w:t xml:space="preserve">What kinds of ethical considerations for data science should members of </w:t>
+      </w:r>
+      <w:proofErr w:type="gramStart"/>
+      <w:r>
+        <w:rPr>
+          <w:rFonts w:ascii="Times New Roman" w:hAnsi="Times New Roman" w:cs="Times New Roman"/>
+          <w:b/>
+          <w:sz w:val="20"/>
+          <w:szCs w:val="20"/>
+        </w:rPr>
+        <w:t>society  be</w:t>
+      </w:r>
+      <w:proofErr w:type="gramEnd"/>
+      <w:r>
+        <w:rPr>
+          <w:rFonts w:ascii="Times New Roman" w:hAnsi="Times New Roman" w:cs="Times New Roman"/>
+          <w:b/>
+          <w:sz w:val="20"/>
+          <w:szCs w:val="20"/>
+        </w:rPr>
+        <w:t xml:space="preserve"> focused on?</w:t>
+      </w:r>
+    </w:p>
+    <w:p>
+      <w:pPr>
+        <w:pStyle w:val="ListParagraph"/>
+        <w:numPr>
+          <w:ilvl w:val="2"/>
+          <w:numId w:val="9"/>
+        </w:numPr>
+        <w:jc w:val="both"/>
+        <w:rPr>
+          <w:rFonts w:ascii="Times New Roman" w:hAnsi="Times New Roman" w:cs="Times New Roman"/>
+          <w:sz w:val="20"/>
+          <w:szCs w:val="20"/>
+        </w:rPr>
+      </w:pPr>
+      <w:r>
+        <w:rPr>
+          <w:rFonts w:ascii="Times New Roman" w:hAnsi="Times New Roman" w:cs="Times New Roman"/>
+          <w:sz w:val="20"/>
+          <w:szCs w:val="20"/>
+        </w:rPr>
+        <w:t>make products that preserve the dignity of all in society</w:t>
+      </w:r>
+    </w:p>
+    <w:p>
+      <w:pPr>
+        <w:pStyle w:val="ListParagraph"/>
+        <w:numPr>
+          <w:ilvl w:val="2"/>
+          <w:numId w:val="9"/>
+        </w:numPr>
+        <w:jc w:val="both"/>
+        <w:rPr>
+          <w:rFonts w:ascii="Times New Roman" w:hAnsi="Times New Roman" w:cs="Times New Roman"/>
+          <w:sz w:val="20"/>
+          <w:szCs w:val="20"/>
+        </w:rPr>
+      </w:pPr>
+      <w:r>
+        <w:rPr>
+          <w:rFonts w:ascii="Times New Roman" w:hAnsi="Times New Roman" w:cs="Times New Roman"/>
+          <w:sz w:val="20"/>
+          <w:szCs w:val="20"/>
+        </w:rPr>
+        <w:t>avoids exploitation</w:t>
+      </w:r>
+    </w:p>
+    <w:p>
+      <w:pPr>
+        <w:pStyle w:val="ListParagraph"/>
+        <w:numPr>
+          <w:ilvl w:val="2"/>
+          <w:numId w:val="9"/>
+        </w:numPr>
+        <w:jc w:val="both"/>
+        <w:rPr>
+          <w:rFonts w:ascii="Times New Roman" w:hAnsi="Times New Roman" w:cs="Times New Roman"/>
+          <w:sz w:val="20"/>
+          <w:szCs w:val="20"/>
+        </w:rPr>
+      </w:pPr>
+      <w:r>
+        <w:rPr>
+          <w:rFonts w:ascii="Times New Roman" w:hAnsi="Times New Roman" w:cs="Times New Roman"/>
+          <w:sz w:val="20"/>
+          <w:szCs w:val="20"/>
+        </w:rPr>
+        <w:t>benefits participants</w:t>
+      </w:r>
+      <w:r>
+        <w:rPr>
+          <w:rFonts w:ascii="Times New Roman" w:hAnsi="Times New Roman" w:cs="Times New Roman"/>
+          <w:sz w:val="20"/>
+          <w:szCs w:val="20"/>
+        </w:rPr>
+        <w:t xml:space="preserve">, </w:t>
+      </w:r>
+      <w:r>
+        <w:rPr>
+          <w:rFonts w:ascii="Times New Roman" w:hAnsi="Times New Roman" w:cs="Times New Roman"/>
+          <w:sz w:val="20"/>
+          <w:szCs w:val="20"/>
+        </w:rPr>
+        <w:t>not merely for commercial benefit</w:t>
+      </w:r>
+      <w:r>
+        <w:rPr>
+          <w:rFonts w:ascii="Times New Roman" w:hAnsi="Times New Roman" w:cs="Times New Roman"/>
+          <w:sz w:val="20"/>
+          <w:szCs w:val="20"/>
+        </w:rPr>
+        <w:t>.</w:t>
+      </w:r>
+    </w:p>
+    <w:p>
+      <w:pPr>
+        <w:pStyle w:val="ListParagraph"/>
+        <w:numPr>
+          <w:ilvl w:val="1"/>
+          <w:numId w:val="9"/>
+        </w:numPr>
+        <w:jc w:val="both"/>
+        <w:rPr>
+          <w:rFonts w:ascii="Times New Roman" w:hAnsi="Times New Roman" w:cs="Times New Roman"/>
+          <w:sz w:val="20"/>
+          <w:szCs w:val="20"/>
+        </w:rPr>
+      </w:pPr>
+      <w:r>
+        <w:rPr>
+          <w:rFonts w:ascii="Times New Roman" w:hAnsi="Times New Roman" w:cs="Times New Roman"/>
+          <w:sz w:val="20"/>
+          <w:szCs w:val="20"/>
+        </w:rPr>
+        <w:t>What steps can the public take to hold tech companies accountable? What organizations are leading the charge of public accountability?</w:t>
+      </w:r>
+    </w:p>
+    <w:p>
+      <w:pPr>
+        <w:pStyle w:val="ListParagraph"/>
+        <w:numPr>
+          <w:ilvl w:val="2"/>
+          <w:numId w:val="9"/>
+        </w:numPr>
+        <w:jc w:val="both"/>
+        <w:rPr>
+          <w:rFonts w:ascii="Times New Roman" w:hAnsi="Times New Roman" w:cs="Times New Roman"/>
+          <w:sz w:val="20"/>
+          <w:szCs w:val="20"/>
+        </w:rPr>
+      </w:pPr>
+      <w:r>
+        <w:rPr>
+          <w:rFonts w:ascii="Times New Roman" w:hAnsi="Times New Roman" w:cs="Times New Roman"/>
+          <w:sz w:val="20"/>
+          <w:szCs w:val="20"/>
+        </w:rPr>
+        <w:t>Support public pressure groups like the Electronic Frontier Foundation and professional organizations like IEEE or ISO</w:t>
+      </w:r>
+      <w:r>
+        <w:rPr>
+          <w:rFonts w:ascii="Times New Roman" w:hAnsi="Times New Roman" w:cs="Times New Roman"/>
+          <w:sz w:val="20"/>
+          <w:szCs w:val="20"/>
+        </w:rPr>
+        <w:t>.</w:t>
       </w:r>
     </w:p>
     <w:sectPr>
@@ -450,6 +3433,118 @@
     </w:lvl>
   </w:abstractNum>
   <w:abstractNum w:abstractNumId="1" w15:restartNumberingAfterBreak="0">
+    <w:nsid w:val="1A0C6E19"/>
+    <w:multiLevelType w:val="multilevel"/>
+    <w:tmpl w:val="3BACAAFA"/>
+    <w:lvl w:ilvl="0">
+      <w:numFmt w:val="bullet"/>
+      <w:lvlText w:val="-"/>
+      <w:lvlJc w:val="left"/>
+      <w:pPr>
+        <w:ind w:left="720" w:hanging="360"/>
+      </w:pPr>
+      <w:rPr>
+        <w:rFonts w:ascii="Calibri" w:eastAsiaTheme="minorHAnsi" w:hAnsi="Calibri" w:cs="Calibri" w:hint="default"/>
+      </w:rPr>
+    </w:lvl>
+    <w:lvl w:ilvl="1">
+      <w:start w:val="1"/>
+      <w:numFmt w:val="bullet"/>
+      <w:lvlText w:val="o"/>
+      <w:lvlJc w:val="left"/>
+      <w:pPr>
+        <w:ind w:left="1440" w:hanging="360"/>
+      </w:pPr>
+      <w:rPr>
+        <w:rFonts w:ascii="Courier New" w:hAnsi="Courier New" w:cs="Courier New" w:hint="default"/>
+      </w:rPr>
+    </w:lvl>
+    <w:lvl w:ilvl="2">
+      <w:start w:val="1"/>
+      <w:numFmt w:val="bullet"/>
+      <w:lvlText w:val=""/>
+      <w:lvlJc w:val="left"/>
+      <w:pPr>
+        <w:ind w:left="2160" w:hanging="360"/>
+      </w:pPr>
+      <w:rPr>
+        <w:rFonts w:ascii="Wingdings" w:hAnsi="Wingdings" w:hint="default"/>
+      </w:rPr>
+    </w:lvl>
+    <w:lvl w:ilvl="3" w:tentative="1">
+      <w:start w:val="1"/>
+      <w:numFmt w:val="bullet"/>
+      <w:lvlText w:val=""/>
+      <w:lvlJc w:val="left"/>
+      <w:pPr>
+        <w:ind w:left="2880" w:hanging="360"/>
+      </w:pPr>
+      <w:rPr>
+        <w:rFonts w:ascii="Symbol" w:hAnsi="Symbol" w:hint="default"/>
+      </w:rPr>
+    </w:lvl>
+    <w:lvl w:ilvl="4" w:tentative="1">
+      <w:start w:val="1"/>
+      <w:numFmt w:val="bullet"/>
+      <w:lvlText w:val="o"/>
+      <w:lvlJc w:val="left"/>
+      <w:pPr>
+        <w:ind w:left="3600" w:hanging="360"/>
+      </w:pPr>
+      <w:rPr>
+        <w:rFonts w:ascii="Courier New" w:hAnsi="Courier New" w:cs="Courier New" w:hint="default"/>
+      </w:rPr>
+    </w:lvl>
+    <w:lvl w:ilvl="5" w:tentative="1">
+      <w:start w:val="1"/>
+      <w:numFmt w:val="bullet"/>
+      <w:lvlText w:val=""/>
+      <w:lvlJc w:val="left"/>
+      <w:pPr>
+        <w:ind w:left="4320" w:hanging="360"/>
+      </w:pPr>
+      <w:rPr>
+        <w:rFonts w:ascii="Wingdings" w:hAnsi="Wingdings" w:hint="default"/>
+      </w:rPr>
+    </w:lvl>
+    <w:lvl w:ilvl="6" w:tentative="1">
+      <w:start w:val="1"/>
+      <w:numFmt w:val="bullet"/>
+      <w:lvlText w:val=""/>
+      <w:lvlJc w:val="left"/>
+      <w:pPr>
+        <w:ind w:left="5040" w:hanging="360"/>
+      </w:pPr>
+      <w:rPr>
+        <w:rFonts w:ascii="Symbol" w:hAnsi="Symbol" w:hint="default"/>
+      </w:rPr>
+    </w:lvl>
+    <w:lvl w:ilvl="7" w:tentative="1">
+      <w:start w:val="1"/>
+      <w:numFmt w:val="bullet"/>
+      <w:lvlText w:val="o"/>
+      <w:lvlJc w:val="left"/>
+      <w:pPr>
+        <w:ind w:left="5760" w:hanging="360"/>
+      </w:pPr>
+      <w:rPr>
+        <w:rFonts w:ascii="Courier New" w:hAnsi="Courier New" w:cs="Courier New" w:hint="default"/>
+      </w:rPr>
+    </w:lvl>
+    <w:lvl w:ilvl="8" w:tentative="1">
+      <w:start w:val="1"/>
+      <w:numFmt w:val="bullet"/>
+      <w:lvlText w:val=""/>
+      <w:lvlJc w:val="left"/>
+      <w:pPr>
+        <w:ind w:left="6480" w:hanging="360"/>
+      </w:pPr>
+      <w:rPr>
+        <w:rFonts w:ascii="Wingdings" w:hAnsi="Wingdings" w:hint="default"/>
+      </w:rPr>
+    </w:lvl>
+  </w:abstractNum>
+  <w:abstractNum w:abstractNumId="2" w15:restartNumberingAfterBreak="0">
     <w:nsid w:val="21143EF1"/>
     <w:multiLevelType w:val="hybridMultilevel"/>
     <w:tmpl w:val="0E448E24"/>
@@ -561,7 +3656,7 @@
       </w:rPr>
     </w:lvl>
   </w:abstractNum>
-  <w:abstractNum w:abstractNumId="2" w15:restartNumberingAfterBreak="0">
+  <w:abstractNum w:abstractNumId="3" w15:restartNumberingAfterBreak="0">
     <w:nsid w:val="35E70AF5"/>
     <w:multiLevelType w:val="hybridMultilevel"/>
     <w:tmpl w:val="96BE89E2"/>
@@ -675,7 +3770,96 @@
       </w:rPr>
     </w:lvl>
   </w:abstractNum>
-  <w:abstractNum w:abstractNumId="3" w15:restartNumberingAfterBreak="0">
+  <w:abstractNum w:abstractNumId="4" w15:restartNumberingAfterBreak="0">
+    <w:nsid w:val="3FFA22BA"/>
+    <w:multiLevelType w:val="hybridMultilevel"/>
+    <w:tmpl w:val="E542CE00"/>
+    <w:lvl w:ilvl="0" w:tplc="0409000F">
+      <w:start w:val="1"/>
+      <w:numFmt w:val="decimal"/>
+      <w:lvlText w:val="%1."/>
+      <w:lvlJc w:val="left"/>
+      <w:pPr>
+        <w:ind w:left="720" w:hanging="360"/>
+      </w:pPr>
+      <w:rPr>
+        <w:rFonts w:hint="default"/>
+      </w:rPr>
+    </w:lvl>
+    <w:lvl w:ilvl="1" w:tplc="04090019" w:tentative="1">
+      <w:start w:val="1"/>
+      <w:numFmt w:val="lowerLetter"/>
+      <w:lvlText w:val="%2."/>
+      <w:lvlJc w:val="left"/>
+      <w:pPr>
+        <w:ind w:left="1440" w:hanging="360"/>
+      </w:pPr>
+    </w:lvl>
+    <w:lvl w:ilvl="2" w:tplc="0409001B" w:tentative="1">
+      <w:start w:val="1"/>
+      <w:numFmt w:val="lowerRoman"/>
+      <w:lvlText w:val="%3."/>
+      <w:lvlJc w:val="right"/>
+      <w:pPr>
+        <w:ind w:left="2160" w:hanging="180"/>
+      </w:pPr>
+    </w:lvl>
+    <w:lvl w:ilvl="3" w:tplc="0409000F" w:tentative="1">
+      <w:start w:val="1"/>
+      <w:numFmt w:val="decimal"/>
+      <w:lvlText w:val="%4."/>
+      <w:lvlJc w:val="left"/>
+      <w:pPr>
+        <w:ind w:left="2880" w:hanging="360"/>
+      </w:pPr>
+    </w:lvl>
+    <w:lvl w:ilvl="4" w:tplc="04090019" w:tentative="1">
+      <w:start w:val="1"/>
+      <w:numFmt w:val="lowerLetter"/>
+      <w:lvlText w:val="%5."/>
+      <w:lvlJc w:val="left"/>
+      <w:pPr>
+        <w:ind w:left="3600" w:hanging="360"/>
+      </w:pPr>
+    </w:lvl>
+    <w:lvl w:ilvl="5" w:tplc="0409001B" w:tentative="1">
+      <w:start w:val="1"/>
+      <w:numFmt w:val="lowerRoman"/>
+      <w:lvlText w:val="%6."/>
+      <w:lvlJc w:val="right"/>
+      <w:pPr>
+        <w:ind w:left="4320" w:hanging="180"/>
+      </w:pPr>
+    </w:lvl>
+    <w:lvl w:ilvl="6" w:tplc="0409000F" w:tentative="1">
+      <w:start w:val="1"/>
+      <w:numFmt w:val="decimal"/>
+      <w:lvlText w:val="%7."/>
+      <w:lvlJc w:val="left"/>
+      <w:pPr>
+        <w:ind w:left="5040" w:hanging="360"/>
+      </w:pPr>
+    </w:lvl>
+    <w:lvl w:ilvl="7" w:tplc="04090019" w:tentative="1">
+      <w:start w:val="1"/>
+      <w:numFmt w:val="lowerLetter"/>
+      <w:lvlText w:val="%8."/>
+      <w:lvlJc w:val="left"/>
+      <w:pPr>
+        <w:ind w:left="5760" w:hanging="360"/>
+      </w:pPr>
+    </w:lvl>
+    <w:lvl w:ilvl="8" w:tplc="0409001B" w:tentative="1">
+      <w:start w:val="1"/>
+      <w:numFmt w:val="lowerRoman"/>
+      <w:lvlText w:val="%9."/>
+      <w:lvlJc w:val="right"/>
+      <w:pPr>
+        <w:ind w:left="6480" w:hanging="180"/>
+      </w:pPr>
+    </w:lvl>
+  </w:abstractNum>
+  <w:abstractNum w:abstractNumId="5" w15:restartNumberingAfterBreak="0">
     <w:nsid w:val="4835512F"/>
     <w:multiLevelType w:val="hybridMultilevel"/>
     <w:tmpl w:val="DE9A6BA0"/>
@@ -787,7 +3971,156 @@
       </w:rPr>
     </w:lvl>
   </w:abstractNum>
-  <w:abstractNum w:abstractNumId="4" w15:restartNumberingAfterBreak="0">
+  <w:abstractNum w:abstractNumId="6" w15:restartNumberingAfterBreak="0">
+    <w:nsid w:val="4B8F6D56"/>
+    <w:multiLevelType w:val="multilevel"/>
+    <w:tmpl w:val="B016DDA2"/>
+    <w:lvl w:ilvl="0">
+      <w:start w:val="1"/>
+      <w:numFmt w:val="bullet"/>
+      <w:lvlText w:val=""/>
+      <w:lvlJc w:val="left"/>
+      <w:pPr>
+        <w:tabs>
+          <w:tab w:val="num" w:pos="1440"/>
+        </w:tabs>
+        <w:ind w:left="1440" w:hanging="360"/>
+      </w:pPr>
+      <w:rPr>
+        <w:rFonts w:ascii="Symbol" w:hAnsi="Symbol" w:hint="default"/>
+        <w:sz w:val="20"/>
+      </w:rPr>
+    </w:lvl>
+    <w:lvl w:ilvl="1" w:tentative="1">
+      <w:start w:val="1"/>
+      <w:numFmt w:val="bullet"/>
+      <w:lvlText w:val="o"/>
+      <w:lvlJc w:val="left"/>
+      <w:pPr>
+        <w:tabs>
+          <w:tab w:val="num" w:pos="2160"/>
+        </w:tabs>
+        <w:ind w:left="2160" w:hanging="360"/>
+      </w:pPr>
+      <w:rPr>
+        <w:rFonts w:ascii="Courier New" w:hAnsi="Courier New" w:hint="default"/>
+        <w:sz w:val="20"/>
+      </w:rPr>
+    </w:lvl>
+    <w:lvl w:ilvl="2" w:tentative="1">
+      <w:start w:val="1"/>
+      <w:numFmt w:val="bullet"/>
+      <w:lvlText w:val=""/>
+      <w:lvlJc w:val="left"/>
+      <w:pPr>
+        <w:tabs>
+          <w:tab w:val="num" w:pos="2880"/>
+        </w:tabs>
+        <w:ind w:left="2880" w:hanging="360"/>
+      </w:pPr>
+      <w:rPr>
+        <w:rFonts w:ascii="Wingdings" w:hAnsi="Wingdings" w:hint="default"/>
+        <w:sz w:val="20"/>
+      </w:rPr>
+    </w:lvl>
+    <w:lvl w:ilvl="3" w:tentative="1">
+      <w:start w:val="1"/>
+      <w:numFmt w:val="bullet"/>
+      <w:lvlText w:val=""/>
+      <w:lvlJc w:val="left"/>
+      <w:pPr>
+        <w:tabs>
+          <w:tab w:val="num" w:pos="3600"/>
+        </w:tabs>
+        <w:ind w:left="3600" w:hanging="360"/>
+      </w:pPr>
+      <w:rPr>
+        <w:rFonts w:ascii="Wingdings" w:hAnsi="Wingdings" w:hint="default"/>
+        <w:sz w:val="20"/>
+      </w:rPr>
+    </w:lvl>
+    <w:lvl w:ilvl="4" w:tentative="1">
+      <w:start w:val="1"/>
+      <w:numFmt w:val="bullet"/>
+      <w:lvlText w:val=""/>
+      <w:lvlJc w:val="left"/>
+      <w:pPr>
+        <w:tabs>
+          <w:tab w:val="num" w:pos="4320"/>
+        </w:tabs>
+        <w:ind w:left="4320" w:hanging="360"/>
+      </w:pPr>
+      <w:rPr>
+        <w:rFonts w:ascii="Wingdings" w:hAnsi="Wingdings" w:hint="default"/>
+        <w:sz w:val="20"/>
+      </w:rPr>
+    </w:lvl>
+    <w:lvl w:ilvl="5" w:tentative="1">
+      <w:start w:val="1"/>
+      <w:numFmt w:val="bullet"/>
+      <w:lvlText w:val=""/>
+      <w:lvlJc w:val="left"/>
+      <w:pPr>
+        <w:tabs>
+          <w:tab w:val="num" w:pos="5040"/>
+        </w:tabs>
+        <w:ind w:left="5040" w:hanging="360"/>
+      </w:pPr>
+      <w:rPr>
+        <w:rFonts w:ascii="Wingdings" w:hAnsi="Wingdings" w:hint="default"/>
+        <w:sz w:val="20"/>
+      </w:rPr>
+    </w:lvl>
+    <w:lvl w:ilvl="6" w:tentative="1">
+      <w:start w:val="1"/>
+      <w:numFmt w:val="bullet"/>
+      <w:lvlText w:val=""/>
+      <w:lvlJc w:val="left"/>
+      <w:pPr>
+        <w:tabs>
+          <w:tab w:val="num" w:pos="5760"/>
+        </w:tabs>
+        <w:ind w:left="5760" w:hanging="360"/>
+      </w:pPr>
+      <w:rPr>
+        <w:rFonts w:ascii="Wingdings" w:hAnsi="Wingdings" w:hint="default"/>
+        <w:sz w:val="20"/>
+      </w:rPr>
+    </w:lvl>
+    <w:lvl w:ilvl="7" w:tentative="1">
+      <w:start w:val="1"/>
+      <w:numFmt w:val="bullet"/>
+      <w:lvlText w:val=""/>
+      <w:lvlJc w:val="left"/>
+      <w:pPr>
+        <w:tabs>
+          <w:tab w:val="num" w:pos="6480"/>
+        </w:tabs>
+        <w:ind w:left="6480" w:hanging="360"/>
+      </w:pPr>
+      <w:rPr>
+        <w:rFonts w:ascii="Wingdings" w:hAnsi="Wingdings" w:hint="default"/>
+        <w:sz w:val="20"/>
+      </w:rPr>
+    </w:lvl>
+    <w:lvl w:ilvl="8" w:tentative="1">
+      <w:start w:val="1"/>
+      <w:numFmt w:val="bullet"/>
+      <w:lvlText w:val=""/>
+      <w:lvlJc w:val="left"/>
+      <w:pPr>
+        <w:tabs>
+          <w:tab w:val="num" w:pos="7200"/>
+        </w:tabs>
+        <w:ind w:left="7200" w:hanging="360"/>
+      </w:pPr>
+      <w:rPr>
+        <w:rFonts w:ascii="Wingdings" w:hAnsi="Wingdings" w:hint="default"/>
+        <w:sz w:val="20"/>
+      </w:rPr>
+    </w:lvl>
+  </w:abstractNum>
+  <w:abstractNum w:abstractNumId="7" w15:restartNumberingAfterBreak="0">
     <w:nsid w:val="673C23E4"/>
     <w:multiLevelType w:val="hybridMultilevel"/>
     <w:tmpl w:val="3BACAAFA"/>
@@ -802,7 +4135,7 @@
         <w:rFonts w:ascii="Calibri" w:eastAsiaTheme="minorHAnsi" w:hAnsi="Calibri" w:cs="Calibri" w:hint="default"/>
       </w:rPr>
     </w:lvl>
-    <w:lvl w:ilvl="1" w:tplc="04090003" w:tentative="1">
+    <w:lvl w:ilvl="1" w:tplc="04090003">
       <w:start w:val="1"/>
       <w:numFmt w:val="bullet"/>
       <w:lvlText w:val="o"/>
@@ -814,7 +4147,7 @@
         <w:rFonts w:ascii="Courier New" w:hAnsi="Courier New" w:cs="Courier New" w:hint="default"/>
       </w:rPr>
     </w:lvl>
-    <w:lvl w:ilvl="2" w:tplc="04090005" w:tentative="1">
+    <w:lvl w:ilvl="2" w:tplc="04090005">
       <w:start w:val="1"/>
       <w:numFmt w:val="bullet"/>
       <w:lvlText w:val=""/>
@@ -896,23 +4229,184 @@
       </w:pPr>
       <w:rPr>
         <w:rFonts w:ascii="Wingdings" w:hAnsi="Wingdings" w:hint="default"/>
+      </w:rPr>
+    </w:lvl>
+  </w:abstractNum>
+  <w:abstractNum w:abstractNumId="8" w15:restartNumberingAfterBreak="0">
+    <w:nsid w:val="6CE85E2B"/>
+    <w:multiLevelType w:val="multilevel"/>
+    <w:tmpl w:val="B016DDA2"/>
+    <w:lvl w:ilvl="0">
+      <w:start w:val="1"/>
+      <w:numFmt w:val="bullet"/>
+      <w:lvlText w:val=""/>
+      <w:lvlJc w:val="left"/>
+      <w:pPr>
+        <w:tabs>
+          <w:tab w:val="num" w:pos="1440"/>
+        </w:tabs>
+        <w:ind w:left="1440" w:hanging="360"/>
+      </w:pPr>
+      <w:rPr>
+        <w:rFonts w:ascii="Symbol" w:hAnsi="Symbol" w:hint="default"/>
+        <w:sz w:val="20"/>
+      </w:rPr>
+    </w:lvl>
+    <w:lvl w:ilvl="1" w:tentative="1">
+      <w:start w:val="1"/>
+      <w:numFmt w:val="bullet"/>
+      <w:lvlText w:val="o"/>
+      <w:lvlJc w:val="left"/>
+      <w:pPr>
+        <w:tabs>
+          <w:tab w:val="num" w:pos="2160"/>
+        </w:tabs>
+        <w:ind w:left="2160" w:hanging="360"/>
+      </w:pPr>
+      <w:rPr>
+        <w:rFonts w:ascii="Courier New" w:hAnsi="Courier New" w:hint="default"/>
+        <w:sz w:val="20"/>
+      </w:rPr>
+    </w:lvl>
+    <w:lvl w:ilvl="2" w:tentative="1">
+      <w:start w:val="1"/>
+      <w:numFmt w:val="bullet"/>
+      <w:lvlText w:val=""/>
+      <w:lvlJc w:val="left"/>
+      <w:pPr>
+        <w:tabs>
+          <w:tab w:val="num" w:pos="2880"/>
+        </w:tabs>
+        <w:ind w:left="2880" w:hanging="360"/>
+      </w:pPr>
+      <w:rPr>
+        <w:rFonts w:ascii="Wingdings" w:hAnsi="Wingdings" w:hint="default"/>
+        <w:sz w:val="20"/>
+      </w:rPr>
+    </w:lvl>
+    <w:lvl w:ilvl="3" w:tentative="1">
+      <w:start w:val="1"/>
+      <w:numFmt w:val="bullet"/>
+      <w:lvlText w:val=""/>
+      <w:lvlJc w:val="left"/>
+      <w:pPr>
+        <w:tabs>
+          <w:tab w:val="num" w:pos="3600"/>
+        </w:tabs>
+        <w:ind w:left="3600" w:hanging="360"/>
+      </w:pPr>
+      <w:rPr>
+        <w:rFonts w:ascii="Wingdings" w:hAnsi="Wingdings" w:hint="default"/>
+        <w:sz w:val="20"/>
+      </w:rPr>
+    </w:lvl>
+    <w:lvl w:ilvl="4" w:tentative="1">
+      <w:start w:val="1"/>
+      <w:numFmt w:val="bullet"/>
+      <w:lvlText w:val=""/>
+      <w:lvlJc w:val="left"/>
+      <w:pPr>
+        <w:tabs>
+          <w:tab w:val="num" w:pos="4320"/>
+        </w:tabs>
+        <w:ind w:left="4320" w:hanging="360"/>
+      </w:pPr>
+      <w:rPr>
+        <w:rFonts w:ascii="Wingdings" w:hAnsi="Wingdings" w:hint="default"/>
+        <w:sz w:val="20"/>
+      </w:rPr>
+    </w:lvl>
+    <w:lvl w:ilvl="5" w:tentative="1">
+      <w:start w:val="1"/>
+      <w:numFmt w:val="bullet"/>
+      <w:lvlText w:val=""/>
+      <w:lvlJc w:val="left"/>
+      <w:pPr>
+        <w:tabs>
+          <w:tab w:val="num" w:pos="5040"/>
+        </w:tabs>
+        <w:ind w:left="5040" w:hanging="360"/>
+      </w:pPr>
+      <w:rPr>
+        <w:rFonts w:ascii="Wingdings" w:hAnsi="Wingdings" w:hint="default"/>
+        <w:sz w:val="20"/>
+      </w:rPr>
+    </w:lvl>
+    <w:lvl w:ilvl="6" w:tentative="1">
+      <w:start w:val="1"/>
+      <w:numFmt w:val="bullet"/>
+      <w:lvlText w:val=""/>
+      <w:lvlJc w:val="left"/>
+      <w:pPr>
+        <w:tabs>
+          <w:tab w:val="num" w:pos="5760"/>
+        </w:tabs>
+        <w:ind w:left="5760" w:hanging="360"/>
+      </w:pPr>
+      <w:rPr>
+        <w:rFonts w:ascii="Wingdings" w:hAnsi="Wingdings" w:hint="default"/>
+        <w:sz w:val="20"/>
+      </w:rPr>
+    </w:lvl>
+    <w:lvl w:ilvl="7" w:tentative="1">
+      <w:start w:val="1"/>
+      <w:numFmt w:val="bullet"/>
+      <w:lvlText w:val=""/>
+      <w:lvlJc w:val="left"/>
+      <w:pPr>
+        <w:tabs>
+          <w:tab w:val="num" w:pos="6480"/>
+        </w:tabs>
+        <w:ind w:left="6480" w:hanging="360"/>
+      </w:pPr>
+      <w:rPr>
+        <w:rFonts w:ascii="Wingdings" w:hAnsi="Wingdings" w:hint="default"/>
+        <w:sz w:val="20"/>
+      </w:rPr>
+    </w:lvl>
+    <w:lvl w:ilvl="8" w:tentative="1">
+      <w:start w:val="1"/>
+      <w:numFmt w:val="bullet"/>
+      <w:lvlText w:val=""/>
+      <w:lvlJc w:val="left"/>
+      <w:pPr>
+        <w:tabs>
+          <w:tab w:val="num" w:pos="7200"/>
+        </w:tabs>
+        <w:ind w:left="7200" w:hanging="360"/>
+      </w:pPr>
+      <w:rPr>
+        <w:rFonts w:ascii="Wingdings" w:hAnsi="Wingdings" w:hint="default"/>
+        <w:sz w:val="20"/>
       </w:rPr>
     </w:lvl>
   </w:abstractNum>
   <w:num w:numId="1">
-    <w:abstractNumId w:val="1"/>
+    <w:abstractNumId w:val="2"/>
   </w:num>
   <w:num w:numId="2">
-    <w:abstractNumId w:val="4"/>
+    <w:abstractNumId w:val="7"/>
   </w:num>
   <w:num w:numId="3">
-    <w:abstractNumId w:val="2"/>
+    <w:abstractNumId w:val="3"/>
   </w:num>
   <w:num w:numId="4">
-    <w:abstractNumId w:val="3"/>
+    <w:abstractNumId w:val="5"/>
   </w:num>
   <w:num w:numId="5">
     <w:abstractNumId w:val="0"/>
+  </w:num>
+  <w:num w:numId="6">
+    <w:abstractNumId w:val="4"/>
+  </w:num>
+  <w:num w:numId="7">
+    <w:abstractNumId w:val="8"/>
+  </w:num>
+  <w:num w:numId="8">
+    <w:abstractNumId w:val="6"/>
+  </w:num>
+  <w:num w:numId="9">
+    <w:abstractNumId w:val="1"/>
   </w:num>
 </w:numbering>
 </file>
@@ -1360,6 +4854,41 @@
       <w:bCs/>
     </w:rPr>
   </w:style>
+  <w:style w:type="paragraph" w:styleId="NormalWeb">
+    <w:name w:val="Normal (Web)"/>
+    <w:basedOn w:val="Normal"/>
+    <w:uiPriority w:val="99"/>
+    <w:semiHidden/>
+    <w:unhideWhenUsed/>
+    <w:rsid w:val="00BE39A0"/>
+    <w:pPr>
+      <w:spacing w:before="100" w:beforeAutospacing="1" w:after="100" w:afterAutospacing="1" w:line="240" w:lineRule="auto"/>
+    </w:pPr>
+    <w:rPr>
+      <w:rFonts w:ascii="Times New Roman" w:eastAsia="Times New Roman" w:hAnsi="Times New Roman" w:cs="Times New Roman"/>
+      <w:sz w:val="24"/>
+      <w:szCs w:val="24"/>
+    </w:rPr>
+  </w:style>
+  <w:style w:type="table" w:styleId="TableGrid">
+    <w:name w:val="Table Grid"/>
+    <w:basedOn w:val="TableNormal"/>
+    <w:uiPriority w:val="39"/>
+    <w:rsid w:val="006E207B"/>
+    <w:pPr>
+      <w:spacing w:after="0" w:line="240" w:lineRule="auto"/>
+    </w:pPr>
+    <w:tblPr>
+      <w:tblBorders>
+        <w:top w:val="single" w:sz="4" w:space="0" w:color="auto"/>
+        <w:left w:val="single" w:sz="4" w:space="0" w:color="auto"/>
+        <w:bottom w:val="single" w:sz="4" w:space="0" w:color="auto"/>
+        <w:right w:val="single" w:sz="4" w:space="0" w:color="auto"/>
+        <w:insideH w:val="single" w:sz="4" w:space="0" w:color="auto"/>
+        <w:insideV w:val="single" w:sz="4" w:space="0" w:color="auto"/>
+      </w:tblBorders>
+    </w:tblPr>
+  </w:style>
 </w:styles>
 </file>
 
